--- a/Documentacao/Provas e Competencias/Provas e Competencias - Analise de Requisitos.docx
+++ b/Documentacao/Provas e Competencias/Provas e Competencias - Analise de Requisitos.docx
@@ -18,7 +18,7 @@
           <w:sz w:val="28"/>
           <w:szCs w:val="28"/>
         </w:rPr>
-        <w:t>ETS Hub - Provas e Competências</w:t>
+        <w:t>Provas e Competências</w:t>
       </w:r>
     </w:p>
     <w:p>
@@ -42,20 +42,9 @@
     </w:p>
     <w:p>
       <w:pPr>
-        <w:spacing w:before="240" w:after="240"/>
-        <w:jc w:val="both"/>
-        <w:rPr>
-          <w:b/>
-          <w:sz w:val="24"/>
-          <w:szCs w:val="24"/>
-        </w:rPr>
-      </w:pPr>
-      <w:r>
-        <w:rPr>
-          <w:b/>
-          <w:sz w:val="24"/>
-          <w:szCs w:val="24"/>
-        </w:rPr>
+        <w:pStyle w:val="Ttulo1"/>
+      </w:pPr>
+      <w:r>
         <w:t>Definição de Escopo</w:t>
       </w:r>
     </w:p>
@@ -143,6 +132,23 @@
     </w:p>
     <w:p>
       <w:pPr>
+        <w:pStyle w:val="Ttulo1"/>
+      </w:pPr>
+      <w:r>
+        <w:t>Análise de Requisitos</w:t>
+      </w:r>
+    </w:p>
+    <w:p/>
+    <w:p>
+      <w:pPr>
+        <w:pStyle w:val="Ttulo2"/>
+      </w:pPr>
+      <w:r>
+        <w:t>Requisitos Funcionais</w:t>
+      </w:r>
+    </w:p>
+    <w:p>
+      <w:pPr>
         <w:spacing w:before="240" w:after="240"/>
         <w:jc w:val="both"/>
         <w:rPr>
@@ -151,25 +157,6 @@
           <w:szCs w:val="24"/>
         </w:rPr>
       </w:pPr>
-      <w:r>
-        <w:rPr>
-          <w:b/>
-          <w:sz w:val="24"/>
-          <w:szCs w:val="24"/>
-        </w:rPr>
-        <w:t>Análise de Requisitos</w:t>
-      </w:r>
-    </w:p>
-    <w:p>
-      <w:pPr>
-        <w:spacing w:before="240" w:after="240"/>
-        <w:jc w:val="both"/>
-        <w:rPr>
-          <w:b/>
-          <w:sz w:val="24"/>
-          <w:szCs w:val="24"/>
-        </w:rPr>
-      </w:pPr>
     </w:p>
     <w:p>
       <w:pPr>
@@ -541,6 +528,7 @@
           <w:sz w:val="24"/>
           <w:szCs w:val="24"/>
         </w:rPr>
+        <w:lastRenderedPageBreak/>
         <w:t>RF 0</w:t>
       </w:r>
       <w:r>
@@ -614,63 +602,1221 @@
           <w:sz w:val="24"/>
           <w:szCs w:val="24"/>
         </w:rPr>
+        <w:t>RF 011. Os Meio-Oficiais têm acesso à funcionalidade de desativar matérias de uma certa turma que possuam informações relacionadas.</w:t>
+      </w:r>
+    </w:p>
+    <w:p>
+      <w:pPr>
+        <w:spacing w:before="240" w:after="240" w:line="256" w:lineRule="auto"/>
+        <w:jc w:val="both"/>
+        <w:rPr>
+          <w:sz w:val="24"/>
+          <w:szCs w:val="24"/>
+        </w:rPr>
+      </w:pPr>
+      <w:r>
+        <w:rPr>
+          <w:sz w:val="24"/>
+          <w:szCs w:val="24"/>
+        </w:rPr>
+        <w:t>RF 0</w:t>
+      </w:r>
+      <w:r>
+        <w:rPr>
+          <w:sz w:val="24"/>
+          <w:szCs w:val="24"/>
+        </w:rPr>
+        <w:t>12</w:t>
+      </w:r>
+      <w:r>
+        <w:rPr>
+          <w:sz w:val="24"/>
+          <w:szCs w:val="24"/>
+        </w:rPr>
+        <w:t>. Os Meio-Oficiais têm acesso à funcionalidade de visualizar todas as competências de uma certa matéria.</w:t>
+      </w:r>
+    </w:p>
+    <w:p>
+      <w:pPr>
+        <w:spacing w:before="240" w:after="240" w:line="256" w:lineRule="auto"/>
+        <w:jc w:val="both"/>
+        <w:rPr>
+          <w:sz w:val="24"/>
+          <w:szCs w:val="24"/>
+        </w:rPr>
+      </w:pPr>
+      <w:r>
+        <w:rPr>
+          <w:sz w:val="24"/>
+          <w:szCs w:val="24"/>
+        </w:rPr>
+        <w:t>RF 0</w:t>
+      </w:r>
+      <w:r>
+        <w:rPr>
+          <w:sz w:val="24"/>
+          <w:szCs w:val="24"/>
+        </w:rPr>
+        <w:t>13</w:t>
+      </w:r>
+      <w:r>
+        <w:rPr>
+          <w:sz w:val="24"/>
+          <w:szCs w:val="24"/>
+        </w:rPr>
+        <w:t xml:space="preserve">. </w:t>
+      </w:r>
+      <w:r>
+        <w:rPr>
+          <w:sz w:val="24"/>
+          <w:szCs w:val="24"/>
+        </w:rPr>
+        <w:t xml:space="preserve">Os Meio-Oficiais </w:t>
+      </w:r>
+      <w:r>
+        <w:rPr>
+          <w:sz w:val="24"/>
+          <w:szCs w:val="24"/>
+        </w:rPr>
+        <w:t>têm</w:t>
+      </w:r>
+      <w:r>
+        <w:rPr>
+          <w:sz w:val="24"/>
+          <w:szCs w:val="24"/>
+        </w:rPr>
+        <w:t xml:space="preserve"> acesso</w:t>
+      </w:r>
+      <w:r>
+        <w:rPr>
+          <w:sz w:val="24"/>
+          <w:szCs w:val="24"/>
+        </w:rPr>
+        <w:t xml:space="preserve"> à </w:t>
+      </w:r>
+      <w:r>
+        <w:rPr>
+          <w:sz w:val="24"/>
+          <w:szCs w:val="24"/>
+        </w:rPr>
+        <w:t xml:space="preserve">funcionalidade de </w:t>
+      </w:r>
+      <w:r>
+        <w:rPr>
+          <w:sz w:val="24"/>
+          <w:szCs w:val="24"/>
+        </w:rPr>
+        <w:t>criar</w:t>
+      </w:r>
+      <w:r>
+        <w:rPr>
+          <w:sz w:val="24"/>
+          <w:szCs w:val="24"/>
+        </w:rPr>
+        <w:t xml:space="preserve"> novas competências à uma </w:t>
+      </w:r>
+      <w:r>
+        <w:rPr>
+          <w:sz w:val="24"/>
+          <w:szCs w:val="24"/>
+        </w:rPr>
+        <w:t xml:space="preserve">certa </w:t>
+      </w:r>
+      <w:r>
+        <w:rPr>
+          <w:sz w:val="24"/>
+          <w:szCs w:val="24"/>
+        </w:rPr>
+        <w:t>matéria</w:t>
+      </w:r>
+      <w:r>
+        <w:rPr>
+          <w:sz w:val="24"/>
+          <w:szCs w:val="24"/>
+        </w:rPr>
+        <w:t>.</w:t>
+      </w:r>
+    </w:p>
+    <w:p>
+      <w:pPr>
+        <w:spacing w:before="240" w:after="240" w:line="256" w:lineRule="auto"/>
+        <w:jc w:val="both"/>
+        <w:rPr>
+          <w:sz w:val="24"/>
+          <w:szCs w:val="24"/>
+        </w:rPr>
+      </w:pPr>
+      <w:r>
+        <w:rPr>
+          <w:sz w:val="24"/>
+          <w:szCs w:val="24"/>
+        </w:rPr>
+        <w:t>RF 0</w:t>
+      </w:r>
+      <w:r>
+        <w:rPr>
+          <w:sz w:val="24"/>
+          <w:szCs w:val="24"/>
+        </w:rPr>
+        <w:t>14</w:t>
+      </w:r>
+      <w:r>
+        <w:rPr>
+          <w:sz w:val="24"/>
+          <w:szCs w:val="24"/>
+        </w:rPr>
+        <w:t xml:space="preserve">. Os Meio-Oficiais </w:t>
+      </w:r>
+      <w:r>
+        <w:rPr>
+          <w:sz w:val="24"/>
+          <w:szCs w:val="24"/>
+        </w:rPr>
+        <w:t>têm</w:t>
+      </w:r>
+      <w:r>
+        <w:rPr>
+          <w:sz w:val="24"/>
+          <w:szCs w:val="24"/>
+        </w:rPr>
+        <w:t xml:space="preserve"> acesso à</w:t>
+      </w:r>
+      <w:r>
+        <w:rPr>
+          <w:sz w:val="24"/>
+          <w:szCs w:val="24"/>
+        </w:rPr>
+        <w:t xml:space="preserve"> funcionalidade de alterar </w:t>
+      </w:r>
+      <w:r>
+        <w:rPr>
+          <w:sz w:val="24"/>
+          <w:szCs w:val="24"/>
+        </w:rPr>
+        <w:t xml:space="preserve">os dados das </w:t>
+      </w:r>
+      <w:r>
+        <w:rPr>
+          <w:sz w:val="24"/>
+          <w:szCs w:val="24"/>
+        </w:rPr>
+        <w:t>competências de uma matéria.</w:t>
+      </w:r>
+    </w:p>
+    <w:p>
+      <w:pPr>
+        <w:spacing w:before="240" w:after="240" w:line="256" w:lineRule="auto"/>
+        <w:jc w:val="both"/>
+        <w:rPr>
+          <w:sz w:val="24"/>
+          <w:szCs w:val="24"/>
+        </w:rPr>
+      </w:pPr>
+      <w:r>
+        <w:rPr>
+          <w:sz w:val="24"/>
+          <w:szCs w:val="24"/>
+        </w:rPr>
+        <w:t>RF 0</w:t>
+      </w:r>
+      <w:r>
+        <w:rPr>
+          <w:sz w:val="24"/>
+          <w:szCs w:val="24"/>
+        </w:rPr>
+        <w:t>15</w:t>
+      </w:r>
+      <w:r>
+        <w:rPr>
+          <w:sz w:val="24"/>
+          <w:szCs w:val="24"/>
+        </w:rPr>
+        <w:t xml:space="preserve">. Os Meio-Oficiais </w:t>
+      </w:r>
+      <w:r>
+        <w:rPr>
+          <w:sz w:val="24"/>
+          <w:szCs w:val="24"/>
+        </w:rPr>
+        <w:t>têm</w:t>
+      </w:r>
+      <w:r>
+        <w:rPr>
+          <w:sz w:val="24"/>
+          <w:szCs w:val="24"/>
+        </w:rPr>
+        <w:t xml:space="preserve"> acesso à funcionalidade de deletar competências de uma matéria</w:t>
+      </w:r>
+      <w:r>
+        <w:rPr>
+          <w:sz w:val="24"/>
+          <w:szCs w:val="24"/>
+        </w:rPr>
+        <w:t xml:space="preserve"> que não possuam informação relacionada</w:t>
+      </w:r>
+      <w:r>
+        <w:rPr>
+          <w:sz w:val="24"/>
+          <w:szCs w:val="24"/>
+        </w:rPr>
+        <w:t>.</w:t>
+      </w:r>
+    </w:p>
+    <w:p>
+      <w:pPr>
+        <w:spacing w:before="240" w:after="240" w:line="256" w:lineRule="auto"/>
+        <w:jc w:val="both"/>
+        <w:rPr>
+          <w:sz w:val="24"/>
+          <w:szCs w:val="24"/>
+        </w:rPr>
+      </w:pPr>
+      <w:r>
+        <w:rPr>
+          <w:sz w:val="24"/>
+          <w:szCs w:val="24"/>
+        </w:rPr>
+        <w:t>RF 016. Os Meio-Oficiais têm acesso à funcionalidade de desativar competências de uma m</w:t>
+      </w:r>
+      <w:r>
+        <w:rPr>
+          <w:sz w:val="24"/>
+          <w:szCs w:val="24"/>
+        </w:rPr>
+        <w:t>atéria que possuam informações relacionadas.</w:t>
+      </w:r>
+    </w:p>
+    <w:p>
+      <w:pPr>
+        <w:spacing w:before="240" w:after="240" w:line="256" w:lineRule="auto"/>
+        <w:jc w:val="both"/>
+        <w:rPr>
+          <w:sz w:val="24"/>
+          <w:szCs w:val="24"/>
+        </w:rPr>
+      </w:pPr>
+      <w:r>
+        <w:rPr>
+          <w:sz w:val="24"/>
+          <w:szCs w:val="24"/>
+        </w:rPr>
+        <w:t>RF 0</w:t>
+      </w:r>
+      <w:r>
+        <w:rPr>
+          <w:sz w:val="24"/>
+          <w:szCs w:val="24"/>
+        </w:rPr>
+        <w:t>17</w:t>
+      </w:r>
+      <w:r>
+        <w:rPr>
+          <w:sz w:val="24"/>
+          <w:szCs w:val="24"/>
+        </w:rPr>
+        <w:t xml:space="preserve">. Os Meio-Oficiais têm acesso à funcionalidade de visualizar as competências </w:t>
+      </w:r>
+      <w:r>
+        <w:rPr>
+          <w:sz w:val="24"/>
+          <w:szCs w:val="24"/>
+        </w:rPr>
+        <w:t>de</w:t>
+      </w:r>
+      <w:r>
+        <w:rPr>
+          <w:sz w:val="24"/>
+          <w:szCs w:val="24"/>
+        </w:rPr>
+        <w:t xml:space="preserve"> cada aprendiz em c</w:t>
+      </w:r>
+      <w:r>
+        <w:rPr>
+          <w:sz w:val="24"/>
+          <w:szCs w:val="24"/>
+        </w:rPr>
+        <w:t>ad</w:t>
+      </w:r>
+      <w:r>
+        <w:rPr>
+          <w:sz w:val="24"/>
+          <w:szCs w:val="24"/>
+        </w:rPr>
+        <w:t>a matéri</w:t>
+      </w:r>
+      <w:r>
+        <w:rPr>
+          <w:sz w:val="24"/>
+          <w:szCs w:val="24"/>
+        </w:rPr>
+        <w:t>a.</w:t>
+      </w:r>
+    </w:p>
+    <w:p>
+      <w:pPr>
+        <w:spacing w:before="240" w:after="240" w:line="256" w:lineRule="auto"/>
+        <w:jc w:val="both"/>
+        <w:rPr>
+          <w:sz w:val="24"/>
+          <w:szCs w:val="24"/>
+        </w:rPr>
+      </w:pPr>
+      <w:r>
+        <w:rPr>
+          <w:sz w:val="24"/>
+          <w:szCs w:val="24"/>
+        </w:rPr>
+        <w:t>RF 0</w:t>
+      </w:r>
+      <w:r>
+        <w:rPr>
+          <w:sz w:val="24"/>
+          <w:szCs w:val="24"/>
+        </w:rPr>
+        <w:t>18</w:t>
+      </w:r>
+      <w:r>
+        <w:rPr>
+          <w:sz w:val="24"/>
+          <w:szCs w:val="24"/>
+        </w:rPr>
+        <w:t xml:space="preserve">. Os Meio-Oficias têm acesso à funcionalidade de alterar </w:t>
+      </w:r>
+      <w:r>
+        <w:rPr>
+          <w:sz w:val="24"/>
+          <w:szCs w:val="24"/>
+        </w:rPr>
+        <w:t>o status d</w:t>
+      </w:r>
+      <w:r>
+        <w:rPr>
+          <w:sz w:val="24"/>
+          <w:szCs w:val="24"/>
+        </w:rPr>
+        <w:t>a competência atribuída de um aprendiz em uma matéria.</w:t>
+      </w:r>
+    </w:p>
+    <w:p>
+      <w:pPr>
+        <w:spacing w:before="240" w:after="240" w:line="256" w:lineRule="auto"/>
+        <w:jc w:val="both"/>
+        <w:rPr>
+          <w:sz w:val="24"/>
+          <w:szCs w:val="24"/>
+        </w:rPr>
+      </w:pPr>
+      <w:r>
+        <w:rPr>
+          <w:sz w:val="24"/>
+          <w:szCs w:val="24"/>
+        </w:rPr>
+        <w:t>R</w:t>
+      </w:r>
+      <w:r>
+        <w:rPr>
+          <w:sz w:val="24"/>
+          <w:szCs w:val="24"/>
+        </w:rPr>
+        <w:t>F</w:t>
+      </w:r>
+      <w:r>
+        <w:rPr>
+          <w:sz w:val="24"/>
+          <w:szCs w:val="24"/>
+        </w:rPr>
+        <w:t xml:space="preserve"> 0</w:t>
+      </w:r>
+      <w:r>
+        <w:rPr>
+          <w:sz w:val="24"/>
+          <w:szCs w:val="24"/>
+        </w:rPr>
+        <w:t>19</w:t>
+      </w:r>
+      <w:r>
+        <w:rPr>
+          <w:sz w:val="24"/>
+          <w:szCs w:val="24"/>
+        </w:rPr>
+        <w:t xml:space="preserve">. Os Meio-Oficiais têm acesso </w:t>
+      </w:r>
+      <w:r>
+        <w:rPr>
+          <w:sz w:val="24"/>
+          <w:szCs w:val="24"/>
+        </w:rPr>
+        <w:t>à</w:t>
+      </w:r>
+      <w:r>
+        <w:rPr>
+          <w:sz w:val="24"/>
+          <w:szCs w:val="24"/>
+        </w:rPr>
+        <w:t xml:space="preserve"> funcionalidade de visualizar todas as provas de cada matéria de uma certa turma.</w:t>
+      </w:r>
+    </w:p>
+    <w:p>
+      <w:pPr>
+        <w:spacing w:before="240" w:after="240" w:line="256" w:lineRule="auto"/>
+        <w:jc w:val="both"/>
+        <w:rPr>
+          <w:sz w:val="24"/>
+          <w:szCs w:val="24"/>
+        </w:rPr>
+      </w:pPr>
+      <w:r>
+        <w:rPr>
+          <w:sz w:val="24"/>
+          <w:szCs w:val="24"/>
+        </w:rPr>
+        <w:t>RF 0</w:t>
+      </w:r>
+      <w:r>
+        <w:rPr>
+          <w:sz w:val="24"/>
+          <w:szCs w:val="24"/>
+        </w:rPr>
+        <w:t>20</w:t>
+      </w:r>
+      <w:r>
+        <w:rPr>
+          <w:sz w:val="24"/>
+          <w:szCs w:val="24"/>
+        </w:rPr>
+        <w:t xml:space="preserve">. Os Meio-Oficiais </w:t>
+      </w:r>
+      <w:r>
+        <w:rPr>
+          <w:sz w:val="24"/>
+          <w:szCs w:val="24"/>
+        </w:rPr>
+        <w:t>têm</w:t>
+      </w:r>
+      <w:r>
+        <w:rPr>
+          <w:sz w:val="24"/>
+          <w:szCs w:val="24"/>
+        </w:rPr>
+        <w:t xml:space="preserve"> acesso </w:t>
+      </w:r>
+      <w:r>
+        <w:rPr>
+          <w:sz w:val="24"/>
+          <w:szCs w:val="24"/>
+        </w:rPr>
+        <w:t>à</w:t>
+      </w:r>
+      <w:r>
+        <w:rPr>
+          <w:sz w:val="24"/>
+          <w:szCs w:val="24"/>
+        </w:rPr>
+        <w:t xml:space="preserve"> funcionalidade de </w:t>
+      </w:r>
+      <w:r>
+        <w:rPr>
+          <w:sz w:val="24"/>
+          <w:szCs w:val="24"/>
+        </w:rPr>
+        <w:t>criar</w:t>
+      </w:r>
+      <w:r>
+        <w:rPr>
+          <w:sz w:val="24"/>
+          <w:szCs w:val="24"/>
+        </w:rPr>
+        <w:t xml:space="preserve"> novas provas </w:t>
+      </w:r>
+      <w:r>
+        <w:rPr>
+          <w:sz w:val="24"/>
+          <w:szCs w:val="24"/>
+        </w:rPr>
+        <w:t xml:space="preserve">de uma matéria </w:t>
+      </w:r>
+      <w:r>
+        <w:rPr>
+          <w:sz w:val="24"/>
+          <w:szCs w:val="24"/>
+        </w:rPr>
+        <w:t xml:space="preserve">à uma </w:t>
+      </w:r>
+      <w:r>
+        <w:rPr>
+          <w:sz w:val="24"/>
+          <w:szCs w:val="24"/>
+        </w:rPr>
+        <w:t xml:space="preserve">certa </w:t>
+      </w:r>
+      <w:r>
+        <w:rPr>
+          <w:sz w:val="24"/>
+          <w:szCs w:val="24"/>
+        </w:rPr>
+        <w:t>turma.</w:t>
+      </w:r>
+    </w:p>
+    <w:p>
+      <w:pPr>
+        <w:spacing w:before="240" w:after="240" w:line="256" w:lineRule="auto"/>
+        <w:jc w:val="both"/>
+        <w:rPr>
+          <w:sz w:val="24"/>
+          <w:szCs w:val="24"/>
+        </w:rPr>
+      </w:pPr>
+      <w:r>
+        <w:rPr>
+          <w:sz w:val="24"/>
+          <w:szCs w:val="24"/>
+        </w:rPr>
+        <w:t>RF 0</w:t>
+      </w:r>
+      <w:r>
+        <w:rPr>
+          <w:sz w:val="24"/>
+          <w:szCs w:val="24"/>
+        </w:rPr>
+        <w:t>21</w:t>
+      </w:r>
+      <w:r>
+        <w:rPr>
+          <w:sz w:val="24"/>
+          <w:szCs w:val="24"/>
+        </w:rPr>
+        <w:t xml:space="preserve">. Os Meio-Oficiais </w:t>
+      </w:r>
+      <w:r>
+        <w:rPr>
+          <w:sz w:val="24"/>
+          <w:szCs w:val="24"/>
+        </w:rPr>
+        <w:t>têm</w:t>
+      </w:r>
+      <w:r>
+        <w:rPr>
+          <w:sz w:val="24"/>
+          <w:szCs w:val="24"/>
+        </w:rPr>
+        <w:t xml:space="preserve"> acesso à funcionalidade de alterar</w:t>
+      </w:r>
+      <w:r>
+        <w:rPr>
+          <w:sz w:val="24"/>
+          <w:szCs w:val="24"/>
+        </w:rPr>
+        <w:t xml:space="preserve"> as informações (Nome, Descrição, Ativo)</w:t>
+      </w:r>
+      <w:r>
+        <w:rPr>
+          <w:sz w:val="24"/>
+          <w:szCs w:val="24"/>
+        </w:rPr>
+        <w:t xml:space="preserve"> </w:t>
+      </w:r>
+      <w:r>
+        <w:rPr>
+          <w:sz w:val="24"/>
+          <w:szCs w:val="24"/>
+        </w:rPr>
+        <w:t>d</w:t>
+      </w:r>
+      <w:r>
+        <w:rPr>
+          <w:sz w:val="24"/>
+          <w:szCs w:val="24"/>
+        </w:rPr>
+        <w:t>as provas de uma matéria de uma turma.</w:t>
+      </w:r>
+    </w:p>
+    <w:p>
+      <w:pPr>
+        <w:spacing w:before="240" w:after="240" w:line="256" w:lineRule="auto"/>
+        <w:jc w:val="both"/>
+        <w:rPr>
+          <w:sz w:val="24"/>
+          <w:szCs w:val="24"/>
+        </w:rPr>
+      </w:pPr>
+      <w:r>
+        <w:rPr>
+          <w:sz w:val="24"/>
+          <w:szCs w:val="24"/>
+        </w:rPr>
+        <w:t>RF 0</w:t>
+      </w:r>
+      <w:r>
+        <w:rPr>
+          <w:sz w:val="24"/>
+          <w:szCs w:val="24"/>
+        </w:rPr>
+        <w:t>22</w:t>
+      </w:r>
+      <w:r>
+        <w:rPr>
+          <w:sz w:val="24"/>
+          <w:szCs w:val="24"/>
+        </w:rPr>
+        <w:t xml:space="preserve">. Os Meio-Oficiais </w:t>
+      </w:r>
+      <w:r>
+        <w:rPr>
+          <w:sz w:val="24"/>
+          <w:szCs w:val="24"/>
+        </w:rPr>
+        <w:t>têm</w:t>
+      </w:r>
+      <w:r>
+        <w:rPr>
+          <w:sz w:val="24"/>
+          <w:szCs w:val="24"/>
+        </w:rPr>
+        <w:t xml:space="preserve"> acesso à funcionalidade de deletar pro</w:t>
+      </w:r>
+      <w:r>
+        <w:rPr>
+          <w:sz w:val="24"/>
+          <w:szCs w:val="24"/>
+        </w:rPr>
+        <w:t>v</w:t>
+      </w:r>
+      <w:r>
+        <w:rPr>
+          <w:sz w:val="24"/>
+          <w:szCs w:val="24"/>
+        </w:rPr>
+        <w:t>as de u</w:t>
+      </w:r>
+      <w:r>
+        <w:rPr>
+          <w:sz w:val="24"/>
+          <w:szCs w:val="24"/>
+        </w:rPr>
+        <w:t>ma matéria de uma turma.</w:t>
+      </w:r>
+    </w:p>
+    <w:p>
+      <w:pPr>
+        <w:spacing w:before="240" w:after="240" w:line="256" w:lineRule="auto"/>
+        <w:jc w:val="both"/>
+        <w:rPr>
+          <w:sz w:val="24"/>
+          <w:szCs w:val="24"/>
+        </w:rPr>
+      </w:pPr>
+      <w:r>
+        <w:rPr>
+          <w:sz w:val="24"/>
+          <w:szCs w:val="24"/>
+        </w:rPr>
+        <w:t>RF 0</w:t>
+      </w:r>
+      <w:r>
+        <w:rPr>
+          <w:sz w:val="24"/>
+          <w:szCs w:val="24"/>
+        </w:rPr>
+        <w:t>23</w:t>
+      </w:r>
+      <w:r>
+        <w:rPr>
+          <w:sz w:val="24"/>
+          <w:szCs w:val="24"/>
+        </w:rPr>
+        <w:t xml:space="preserve">. Os Meio-Oficiais têm acesso </w:t>
+      </w:r>
+      <w:r>
+        <w:rPr>
+          <w:sz w:val="24"/>
+          <w:szCs w:val="24"/>
+        </w:rPr>
+        <w:t>à</w:t>
+      </w:r>
+      <w:r>
+        <w:rPr>
+          <w:sz w:val="24"/>
+          <w:szCs w:val="24"/>
+        </w:rPr>
+        <w:t xml:space="preserve"> funcionalidade de visualizar todas as notas</w:t>
+      </w:r>
+      <w:r>
+        <w:rPr>
+          <w:sz w:val="24"/>
+          <w:szCs w:val="24"/>
+        </w:rPr>
+        <w:t xml:space="preserve"> </w:t>
+      </w:r>
+      <w:r>
+        <w:rPr>
+          <w:sz w:val="24"/>
+          <w:szCs w:val="24"/>
+        </w:rPr>
+        <w:t>de cada aprendiz</w:t>
+      </w:r>
+      <w:r>
+        <w:rPr>
+          <w:sz w:val="24"/>
+          <w:szCs w:val="24"/>
+        </w:rPr>
+        <w:t xml:space="preserve"> </w:t>
+      </w:r>
+      <w:r>
+        <w:rPr>
+          <w:sz w:val="24"/>
+          <w:szCs w:val="24"/>
+        </w:rPr>
+        <w:t xml:space="preserve">de cada prova de cada matéria </w:t>
+      </w:r>
+      <w:r>
+        <w:rPr>
+          <w:sz w:val="24"/>
+          <w:szCs w:val="24"/>
+        </w:rPr>
+        <w:t>de c</w:t>
+      </w:r>
+      <w:r>
+        <w:rPr>
+          <w:sz w:val="24"/>
+          <w:szCs w:val="24"/>
+        </w:rPr>
+        <w:t>ad</w:t>
+      </w:r>
+      <w:r>
+        <w:rPr>
+          <w:sz w:val="24"/>
+          <w:szCs w:val="24"/>
+        </w:rPr>
+        <w:t>a turma.</w:t>
+      </w:r>
+    </w:p>
+    <w:p>
+      <w:pPr>
+        <w:spacing w:before="240" w:after="240" w:line="256" w:lineRule="auto"/>
+        <w:jc w:val="both"/>
+        <w:rPr>
+          <w:sz w:val="24"/>
+          <w:szCs w:val="24"/>
+        </w:rPr>
+      </w:pPr>
+      <w:r>
+        <w:rPr>
+          <w:sz w:val="24"/>
+          <w:szCs w:val="24"/>
+        </w:rPr>
+        <w:t>RF 0</w:t>
+      </w:r>
+      <w:r>
+        <w:rPr>
+          <w:sz w:val="24"/>
+          <w:szCs w:val="24"/>
+        </w:rPr>
+        <w:t>24</w:t>
+      </w:r>
+      <w:r>
+        <w:rPr>
+          <w:sz w:val="24"/>
+          <w:szCs w:val="24"/>
+        </w:rPr>
+        <w:t xml:space="preserve">. Os Meio-Oficiais </w:t>
+      </w:r>
+      <w:r>
+        <w:rPr>
+          <w:sz w:val="24"/>
+          <w:szCs w:val="24"/>
+        </w:rPr>
+        <w:t>têm</w:t>
+      </w:r>
+      <w:r>
+        <w:rPr>
+          <w:sz w:val="24"/>
+          <w:szCs w:val="24"/>
+        </w:rPr>
+        <w:t xml:space="preserve"> acesso </w:t>
+      </w:r>
+      <w:r>
+        <w:rPr>
+          <w:sz w:val="24"/>
+          <w:szCs w:val="24"/>
+        </w:rPr>
+        <w:t>à</w:t>
+      </w:r>
+      <w:r>
+        <w:rPr>
+          <w:sz w:val="24"/>
+          <w:szCs w:val="24"/>
+        </w:rPr>
+        <w:t xml:space="preserve"> funcionalidade de adicionar notas </w:t>
+      </w:r>
+      <w:r>
+        <w:rPr>
+          <w:sz w:val="24"/>
+          <w:szCs w:val="24"/>
+        </w:rPr>
+        <w:t>à prova de cada aprendiz.</w:t>
+      </w:r>
+    </w:p>
+    <w:p>
+      <w:pPr>
+        <w:spacing w:before="240" w:after="240" w:line="256" w:lineRule="auto"/>
+        <w:jc w:val="both"/>
+        <w:rPr>
+          <w:sz w:val="24"/>
+          <w:szCs w:val="24"/>
+        </w:rPr>
+      </w:pPr>
+      <w:r>
+        <w:rPr>
+          <w:sz w:val="24"/>
+          <w:szCs w:val="24"/>
+        </w:rPr>
+        <w:t>RF 0</w:t>
+      </w:r>
+      <w:r>
+        <w:rPr>
+          <w:sz w:val="24"/>
+          <w:szCs w:val="24"/>
+        </w:rPr>
+        <w:t>25</w:t>
+      </w:r>
+      <w:r>
+        <w:rPr>
+          <w:sz w:val="24"/>
+          <w:szCs w:val="24"/>
+        </w:rPr>
+        <w:t xml:space="preserve">. Os Meio-Oficiais </w:t>
+      </w:r>
+      <w:r>
+        <w:rPr>
+          <w:sz w:val="24"/>
+          <w:szCs w:val="24"/>
+        </w:rPr>
+        <w:t>têm</w:t>
+      </w:r>
+      <w:r>
+        <w:rPr>
+          <w:sz w:val="24"/>
+          <w:szCs w:val="24"/>
+        </w:rPr>
+        <w:t xml:space="preserve"> acesso à funcionalidade de alterar notas </w:t>
+      </w:r>
+      <w:r>
+        <w:rPr>
+          <w:sz w:val="24"/>
+          <w:szCs w:val="24"/>
+        </w:rPr>
+        <w:t>das provas de cada aprendiz</w:t>
+      </w:r>
+      <w:r>
+        <w:rPr>
+          <w:sz w:val="24"/>
+          <w:szCs w:val="24"/>
+        </w:rPr>
+        <w:t>.</w:t>
+      </w:r>
+    </w:p>
+    <w:p>
+      <w:pPr>
+        <w:spacing w:before="240" w:after="240" w:line="256" w:lineRule="auto"/>
+        <w:jc w:val="both"/>
+        <w:rPr>
+          <w:sz w:val="24"/>
+          <w:szCs w:val="24"/>
+        </w:rPr>
+      </w:pPr>
+    </w:p>
+    <w:p>
+      <w:pPr>
+        <w:pStyle w:val="Ttulo2"/>
+      </w:pPr>
+      <w:r>
         <w:lastRenderedPageBreak/>
-        <w:t>RF 011. Os Meio-Oficiais têm acesso à funcionalidade de desativar matérias de uma certa turma que possuam informações relacionadas.</w:t>
-      </w:r>
-    </w:p>
-    <w:p>
-      <w:pPr>
-        <w:spacing w:before="240" w:after="240" w:line="256" w:lineRule="auto"/>
-        <w:jc w:val="both"/>
-        <w:rPr>
-          <w:sz w:val="24"/>
-          <w:szCs w:val="24"/>
-        </w:rPr>
-      </w:pPr>
-      <w:r>
-        <w:rPr>
-          <w:sz w:val="24"/>
-          <w:szCs w:val="24"/>
-        </w:rPr>
-        <w:t>RF 0</w:t>
-      </w:r>
-      <w:r>
-        <w:rPr>
-          <w:sz w:val="24"/>
-          <w:szCs w:val="24"/>
-        </w:rPr>
-        <w:t>12</w:t>
-      </w:r>
-      <w:r>
-        <w:rPr>
-          <w:sz w:val="24"/>
-          <w:szCs w:val="24"/>
-        </w:rPr>
-        <w:t>. Os Meio-Oficiais têm acesso à funcionalidade de visualizar todas as competências de uma certa matéria.</w:t>
-      </w:r>
-    </w:p>
-    <w:p>
-      <w:pPr>
-        <w:spacing w:before="240" w:after="240" w:line="256" w:lineRule="auto"/>
-        <w:jc w:val="both"/>
-        <w:rPr>
-          <w:sz w:val="24"/>
-          <w:szCs w:val="24"/>
-        </w:rPr>
-      </w:pPr>
-      <w:r>
-        <w:rPr>
-          <w:sz w:val="24"/>
-          <w:szCs w:val="24"/>
-        </w:rPr>
-        <w:t>RF 0</w:t>
-      </w:r>
-      <w:r>
-        <w:rPr>
-          <w:sz w:val="24"/>
-          <w:szCs w:val="24"/>
-        </w:rPr>
-        <w:t>13</w:t>
+        <w:t>Requisitos Não Funcionais</w:t>
+      </w:r>
+    </w:p>
+    <w:p>
+      <w:pPr>
+        <w:spacing w:before="240" w:after="240" w:line="256" w:lineRule="auto"/>
+        <w:jc w:val="both"/>
+        <w:rPr>
+          <w:sz w:val="24"/>
+          <w:szCs w:val="24"/>
+        </w:rPr>
+      </w:pPr>
+    </w:p>
+    <w:p>
+      <w:pPr>
+        <w:spacing w:before="240" w:after="240" w:line="256" w:lineRule="auto"/>
+        <w:jc w:val="both"/>
+        <w:rPr>
+          <w:sz w:val="24"/>
+          <w:szCs w:val="24"/>
+        </w:rPr>
+      </w:pPr>
+      <w:r>
+        <w:rPr>
+          <w:sz w:val="24"/>
+          <w:szCs w:val="24"/>
+        </w:rPr>
+        <w:t xml:space="preserve">NF 001. A tecnologia utilizada para o desenvolvimento Web </w:t>
+      </w:r>
+      <w:r>
+        <w:rPr>
+          <w:sz w:val="24"/>
+          <w:szCs w:val="24"/>
+        </w:rPr>
+        <w:t xml:space="preserve">na área de </w:t>
+      </w:r>
+      <w:r>
+        <w:rPr>
+          <w:sz w:val="24"/>
+          <w:szCs w:val="24"/>
+        </w:rPr>
+        <w:t>Prov</w:t>
+      </w:r>
+      <w:r>
+        <w:rPr>
+          <w:sz w:val="24"/>
+          <w:szCs w:val="24"/>
+        </w:rPr>
+        <w:t>as</w:t>
+      </w:r>
+      <w:r>
+        <w:rPr>
+          <w:sz w:val="24"/>
+          <w:szCs w:val="24"/>
+        </w:rPr>
+        <w:t xml:space="preserve"> e Competências será o Angular.</w:t>
+      </w:r>
+    </w:p>
+    <w:p>
+      <w:pPr>
+        <w:spacing w:before="240" w:after="240" w:line="256" w:lineRule="auto"/>
+        <w:jc w:val="both"/>
+        <w:rPr>
+          <w:sz w:val="24"/>
+          <w:szCs w:val="24"/>
+        </w:rPr>
+      </w:pPr>
+      <w:r>
+        <w:rPr>
+          <w:sz w:val="24"/>
+          <w:szCs w:val="24"/>
+        </w:rPr>
+        <w:t>NF 002. A tecnologia utilizada para o desenvolvimento da API será o C#.</w:t>
+      </w:r>
+    </w:p>
+    <w:p>
+      <w:pPr>
+        <w:spacing w:before="240" w:after="240" w:line="256" w:lineRule="auto"/>
+        <w:jc w:val="both"/>
+        <w:rPr>
+          <w:sz w:val="24"/>
+          <w:szCs w:val="24"/>
+        </w:rPr>
+      </w:pPr>
+      <w:r>
+        <w:rPr>
+          <w:sz w:val="24"/>
+          <w:szCs w:val="24"/>
+        </w:rPr>
+        <w:t>NF 003. A tecnologia utilizada para a comunicação da API com o banco de dados será o Entity Framework Core.</w:t>
+      </w:r>
+    </w:p>
+    <w:p>
+      <w:pPr>
+        <w:spacing w:before="240" w:after="240" w:line="256" w:lineRule="auto"/>
+        <w:jc w:val="both"/>
+        <w:rPr>
+          <w:sz w:val="24"/>
+          <w:szCs w:val="24"/>
+        </w:rPr>
+      </w:pPr>
+      <w:r>
+        <w:rPr>
+          <w:sz w:val="24"/>
+          <w:szCs w:val="24"/>
+        </w:rPr>
+        <w:t>NF 004. O banco de dados utilizado será o Microsoft SQL Server.</w:t>
+      </w:r>
+    </w:p>
+    <w:p>
+      <w:pPr>
+        <w:spacing w:before="240" w:after="240" w:line="256" w:lineRule="auto"/>
+        <w:jc w:val="both"/>
+        <w:rPr>
+          <w:sz w:val="24"/>
+          <w:szCs w:val="24"/>
+        </w:rPr>
+      </w:pPr>
+      <w:r>
+        <w:rPr>
+          <w:sz w:val="24"/>
+          <w:szCs w:val="24"/>
+        </w:rPr>
+        <w:t>NF 0</w:t>
+      </w:r>
+      <w:r>
+        <w:rPr>
+          <w:sz w:val="24"/>
+          <w:szCs w:val="24"/>
+        </w:rPr>
+        <w:t>05</w:t>
+      </w:r>
+      <w:r>
+        <w:rPr>
+          <w:sz w:val="24"/>
+          <w:szCs w:val="24"/>
+        </w:rPr>
+        <w:t xml:space="preserve">. Ao adicionar uma matéria </w:t>
+      </w:r>
+      <w:r>
+        <w:rPr>
+          <w:sz w:val="24"/>
+          <w:szCs w:val="24"/>
+        </w:rPr>
+        <w:t>à</w:t>
+      </w:r>
+      <w:r>
+        <w:rPr>
+          <w:sz w:val="24"/>
+          <w:szCs w:val="24"/>
+        </w:rPr>
+        <w:t xml:space="preserve"> uma turma, </w:t>
+      </w:r>
+      <w:r>
+        <w:rPr>
+          <w:sz w:val="24"/>
+          <w:szCs w:val="24"/>
+        </w:rPr>
+        <w:t xml:space="preserve">deve-se adicionar um registro na tabela UsuarioCompetencia, </w:t>
+      </w:r>
+      <w:r>
+        <w:rPr>
+          <w:sz w:val="24"/>
+          <w:szCs w:val="24"/>
+        </w:rPr>
+        <w:t>relacionando</w:t>
+      </w:r>
+      <w:r>
+        <w:rPr>
+          <w:sz w:val="24"/>
+          <w:szCs w:val="24"/>
+        </w:rPr>
+        <w:t xml:space="preserve"> cada aluno daquela turma e cada competência daquela matéria.</w:t>
+      </w:r>
+    </w:p>
+    <w:p>
+      <w:pPr>
+        <w:spacing w:before="240" w:after="240" w:line="256" w:lineRule="auto"/>
+        <w:jc w:val="both"/>
+        <w:rPr>
+          <w:sz w:val="24"/>
+          <w:szCs w:val="24"/>
+        </w:rPr>
+      </w:pPr>
+      <w:r>
+        <w:rPr>
+          <w:sz w:val="24"/>
+          <w:szCs w:val="24"/>
+        </w:rPr>
+        <w:t>NF 0</w:t>
+      </w:r>
+      <w:r>
+        <w:rPr>
+          <w:sz w:val="24"/>
+          <w:szCs w:val="24"/>
+        </w:rPr>
+        <w:t>06</w:t>
+      </w:r>
+      <w:r>
+        <w:rPr>
+          <w:sz w:val="24"/>
+          <w:szCs w:val="24"/>
+        </w:rPr>
+        <w:t>. Ao criar e adicionar uma competência a uma certa matéria deve-se criar um novo registro</w:t>
+      </w:r>
+      <w:r>
+        <w:rPr>
+          <w:sz w:val="24"/>
+          <w:szCs w:val="24"/>
+        </w:rPr>
+        <w:t xml:space="preserve"> na </w:t>
+      </w:r>
+      <w:r>
+        <w:rPr>
+          <w:sz w:val="24"/>
+          <w:szCs w:val="24"/>
+        </w:rPr>
+        <w:t xml:space="preserve">tabela UsuarioCompetencia com valor </w:t>
+      </w:r>
+      <w:r>
+        <w:rPr>
+          <w:sz w:val="24"/>
+          <w:szCs w:val="24"/>
+        </w:rPr>
+        <w:t>padrão de status como “NaoAvaliado”.</w:t>
+      </w:r>
+    </w:p>
+    <w:p>
+      <w:pPr>
+        <w:jc w:val="both"/>
+        <w:rPr>
+          <w:sz w:val="24"/>
+          <w:szCs w:val="24"/>
+        </w:rPr>
+      </w:pPr>
+      <w:r>
+        <w:rPr>
+          <w:sz w:val="24"/>
+          <w:szCs w:val="24"/>
+        </w:rPr>
+        <w:t>NF 0</w:t>
+      </w:r>
+      <w:r>
+        <w:rPr>
+          <w:sz w:val="24"/>
+          <w:szCs w:val="24"/>
+        </w:rPr>
+        <w:t>07</w:t>
+      </w:r>
+      <w:r>
+        <w:rPr>
+          <w:sz w:val="24"/>
+          <w:szCs w:val="24"/>
+        </w:rPr>
+        <w:t xml:space="preserve">. Ao ser adicionado um novo usuário no sistema, deve-se criar novos registros na tabela UsuarioCompetencia, relacionando o usuário com todas as competências de cada matéria, </w:t>
+      </w:r>
+      <w:r>
+        <w:rPr>
+          <w:sz w:val="24"/>
+          <w:szCs w:val="24"/>
+        </w:rPr>
+        <w:t>e também na tabela ProvaUsuarioMateria, relacionando o usuário com todas as provas daquela turma.</w:t>
+      </w:r>
+    </w:p>
+    <w:p>
+      <w:pPr>
+        <w:spacing w:before="240" w:after="240" w:line="256" w:lineRule="auto"/>
+        <w:jc w:val="both"/>
+        <w:rPr>
+          <w:sz w:val="24"/>
+          <w:szCs w:val="24"/>
+        </w:rPr>
+      </w:pPr>
+      <w:r>
+        <w:rPr>
+          <w:sz w:val="24"/>
+          <w:szCs w:val="24"/>
+        </w:rPr>
+        <w:t>NF 0</w:t>
+      </w:r>
+      <w:r>
+        <w:rPr>
+          <w:sz w:val="24"/>
+          <w:szCs w:val="24"/>
+        </w:rPr>
+        <w:t>08</w:t>
       </w:r>
       <w:r>
         <w:rPr>
@@ -684,1171 +1830,224 @@
           <w:sz w:val="24"/>
           <w:szCs w:val="24"/>
         </w:rPr>
-        <w:t xml:space="preserve">Os Meio-Oficiais </w:t>
-      </w:r>
-      <w:r>
-        <w:rPr>
-          <w:sz w:val="24"/>
-          <w:szCs w:val="24"/>
-        </w:rPr>
-        <w:t>têm</w:t>
-      </w:r>
-      <w:r>
-        <w:rPr>
-          <w:sz w:val="24"/>
-          <w:szCs w:val="24"/>
-        </w:rPr>
-        <w:t xml:space="preserve"> acesso</w:t>
-      </w:r>
-      <w:r>
-        <w:rPr>
-          <w:sz w:val="24"/>
-          <w:szCs w:val="24"/>
-        </w:rPr>
-        <w:t xml:space="preserve"> à </w:t>
-      </w:r>
-      <w:r>
-        <w:rPr>
-          <w:sz w:val="24"/>
-          <w:szCs w:val="24"/>
-        </w:rPr>
-        <w:t xml:space="preserve">funcionalidade de </w:t>
-      </w:r>
-      <w:r>
-        <w:rPr>
-          <w:sz w:val="24"/>
-          <w:szCs w:val="24"/>
-        </w:rPr>
-        <w:t>criar</w:t>
-      </w:r>
-      <w:r>
-        <w:rPr>
-          <w:sz w:val="24"/>
-          <w:szCs w:val="24"/>
-        </w:rPr>
-        <w:t xml:space="preserve"> novas competências à uma </w:t>
-      </w:r>
-      <w:r>
-        <w:rPr>
-          <w:sz w:val="24"/>
-          <w:szCs w:val="24"/>
-        </w:rPr>
-        <w:t xml:space="preserve">certa </w:t>
-      </w:r>
-      <w:r>
-        <w:rPr>
-          <w:sz w:val="24"/>
-          <w:szCs w:val="24"/>
-        </w:rPr>
-        <w:t>matéria</w:t>
-      </w:r>
-      <w:r>
-        <w:rPr>
-          <w:sz w:val="24"/>
-          <w:szCs w:val="24"/>
-        </w:rPr>
-        <w:t>.</w:t>
-      </w:r>
-    </w:p>
-    <w:p>
-      <w:pPr>
-        <w:spacing w:before="240" w:after="240" w:line="256" w:lineRule="auto"/>
-        <w:jc w:val="both"/>
-        <w:rPr>
-          <w:sz w:val="24"/>
-          <w:szCs w:val="24"/>
-        </w:rPr>
-      </w:pPr>
-      <w:r>
-        <w:rPr>
-          <w:sz w:val="24"/>
-          <w:szCs w:val="24"/>
-        </w:rPr>
-        <w:t>RF 0</w:t>
-      </w:r>
-      <w:r>
-        <w:rPr>
-          <w:sz w:val="24"/>
-          <w:szCs w:val="24"/>
-        </w:rPr>
-        <w:t>14</w:t>
-      </w:r>
-      <w:r>
-        <w:rPr>
-          <w:sz w:val="24"/>
-          <w:szCs w:val="24"/>
-        </w:rPr>
-        <w:t xml:space="preserve">. Os Meio-Oficiais </w:t>
-      </w:r>
-      <w:r>
-        <w:rPr>
-          <w:sz w:val="24"/>
-          <w:szCs w:val="24"/>
-        </w:rPr>
-        <w:t>têm</w:t>
-      </w:r>
-      <w:r>
-        <w:rPr>
-          <w:sz w:val="24"/>
-          <w:szCs w:val="24"/>
-        </w:rPr>
-        <w:t xml:space="preserve"> acesso à</w:t>
-      </w:r>
-      <w:r>
-        <w:rPr>
-          <w:sz w:val="24"/>
-          <w:szCs w:val="24"/>
-        </w:rPr>
-        <w:t xml:space="preserve"> funcionalidade de alterar </w:t>
-      </w:r>
-      <w:r>
-        <w:rPr>
-          <w:sz w:val="24"/>
-          <w:szCs w:val="24"/>
-        </w:rPr>
-        <w:t xml:space="preserve">os dados das </w:t>
-      </w:r>
-      <w:r>
-        <w:rPr>
-          <w:sz w:val="24"/>
-          <w:szCs w:val="24"/>
-        </w:rPr>
-        <w:t>competências de uma matéria.</w:t>
-      </w:r>
-    </w:p>
-    <w:p>
-      <w:pPr>
-        <w:spacing w:before="240" w:after="240" w:line="256" w:lineRule="auto"/>
-        <w:jc w:val="both"/>
-        <w:rPr>
-          <w:sz w:val="24"/>
-          <w:szCs w:val="24"/>
-        </w:rPr>
-      </w:pPr>
-      <w:r>
-        <w:rPr>
-          <w:sz w:val="24"/>
-          <w:szCs w:val="24"/>
-        </w:rPr>
-        <w:t>RF 0</w:t>
-      </w:r>
-      <w:r>
-        <w:rPr>
-          <w:sz w:val="24"/>
-          <w:szCs w:val="24"/>
-        </w:rPr>
-        <w:t>15</w:t>
-      </w:r>
-      <w:r>
-        <w:rPr>
-          <w:sz w:val="24"/>
-          <w:szCs w:val="24"/>
-        </w:rPr>
-        <w:t xml:space="preserve">. Os Meio-Oficiais </w:t>
-      </w:r>
-      <w:r>
-        <w:rPr>
-          <w:sz w:val="24"/>
-          <w:szCs w:val="24"/>
-        </w:rPr>
-        <w:t>têm</w:t>
-      </w:r>
-      <w:r>
-        <w:rPr>
-          <w:sz w:val="24"/>
-          <w:szCs w:val="24"/>
-        </w:rPr>
-        <w:t xml:space="preserve"> acesso à funcionalidade de deletar competências de uma matéria</w:t>
-      </w:r>
-      <w:r>
-        <w:rPr>
-          <w:sz w:val="24"/>
-          <w:szCs w:val="24"/>
-        </w:rPr>
-        <w:t xml:space="preserve"> que não possuam informação relacionada</w:t>
-      </w:r>
-      <w:r>
-        <w:rPr>
-          <w:sz w:val="24"/>
-          <w:szCs w:val="24"/>
-        </w:rPr>
-        <w:t>.</w:t>
-      </w:r>
-    </w:p>
-    <w:p>
-      <w:pPr>
-        <w:spacing w:before="240" w:after="240" w:line="256" w:lineRule="auto"/>
-        <w:jc w:val="both"/>
-        <w:rPr>
-          <w:sz w:val="24"/>
-          <w:szCs w:val="24"/>
-        </w:rPr>
-      </w:pPr>
-      <w:r>
-        <w:rPr>
-          <w:sz w:val="24"/>
-          <w:szCs w:val="24"/>
-        </w:rPr>
-        <w:t>RF 016. Os Meio-Oficiais têm acesso à funcionalidade de desativar competências de uma m</w:t>
-      </w:r>
-      <w:r>
-        <w:rPr>
-          <w:sz w:val="24"/>
-          <w:szCs w:val="24"/>
-        </w:rPr>
-        <w:t>atéria que possuam informações relacionadas.</w:t>
-      </w:r>
-    </w:p>
-    <w:p>
-      <w:pPr>
-        <w:spacing w:before="240" w:after="240" w:line="256" w:lineRule="auto"/>
-        <w:jc w:val="both"/>
-        <w:rPr>
-          <w:sz w:val="24"/>
-          <w:szCs w:val="24"/>
-        </w:rPr>
-      </w:pPr>
-      <w:r>
-        <w:rPr>
-          <w:sz w:val="24"/>
-          <w:szCs w:val="24"/>
-        </w:rPr>
-        <w:t>RF 0</w:t>
-      </w:r>
-      <w:r>
-        <w:rPr>
-          <w:sz w:val="24"/>
-          <w:szCs w:val="24"/>
-        </w:rPr>
-        <w:t>17</w:t>
-      </w:r>
-      <w:r>
-        <w:rPr>
-          <w:sz w:val="24"/>
-          <w:szCs w:val="24"/>
-        </w:rPr>
-        <w:t xml:space="preserve">. Os Meio-Oficiais têm acesso à funcionalidade de visualizar as competências </w:t>
-      </w:r>
-      <w:r>
-        <w:rPr>
-          <w:sz w:val="24"/>
-          <w:szCs w:val="24"/>
-        </w:rPr>
-        <w:t>de</w:t>
-      </w:r>
-      <w:r>
-        <w:rPr>
-          <w:sz w:val="24"/>
-          <w:szCs w:val="24"/>
-        </w:rPr>
-        <w:t xml:space="preserve"> cada aprendiz em c</w:t>
-      </w:r>
-      <w:r>
-        <w:rPr>
-          <w:sz w:val="24"/>
-          <w:szCs w:val="24"/>
-        </w:rPr>
-        <w:t>ad</w:t>
-      </w:r>
-      <w:r>
-        <w:rPr>
-          <w:sz w:val="24"/>
-          <w:szCs w:val="24"/>
-        </w:rPr>
-        <w:t>a matéri</w:t>
-      </w:r>
-      <w:r>
-        <w:rPr>
-          <w:sz w:val="24"/>
-          <w:szCs w:val="24"/>
-        </w:rPr>
-        <w:t>a.</w:t>
-      </w:r>
-    </w:p>
-    <w:p>
-      <w:pPr>
-        <w:spacing w:before="240" w:after="240" w:line="256" w:lineRule="auto"/>
-        <w:jc w:val="both"/>
-        <w:rPr>
-          <w:sz w:val="24"/>
-          <w:szCs w:val="24"/>
-        </w:rPr>
-      </w:pPr>
-      <w:r>
-        <w:rPr>
-          <w:sz w:val="24"/>
-          <w:szCs w:val="24"/>
-        </w:rPr>
-        <w:t>RF 0</w:t>
-      </w:r>
-      <w:r>
-        <w:rPr>
-          <w:sz w:val="24"/>
-          <w:szCs w:val="24"/>
-        </w:rPr>
-        <w:t>18</w:t>
-      </w:r>
-      <w:r>
-        <w:rPr>
-          <w:sz w:val="24"/>
-          <w:szCs w:val="24"/>
-        </w:rPr>
-        <w:t xml:space="preserve">. Os Meio-Oficias têm acesso à funcionalidade de alterar </w:t>
-      </w:r>
-      <w:r>
-        <w:rPr>
-          <w:sz w:val="24"/>
-          <w:szCs w:val="24"/>
-        </w:rPr>
-        <w:t>o status d</w:t>
-      </w:r>
-      <w:r>
-        <w:rPr>
-          <w:sz w:val="24"/>
-          <w:szCs w:val="24"/>
-        </w:rPr>
-        <w:t>a competência atribuída de um aprendiz em uma matéria.</w:t>
-      </w:r>
-    </w:p>
-    <w:p>
-      <w:pPr>
-        <w:spacing w:before="240" w:after="240" w:line="256" w:lineRule="auto"/>
-        <w:jc w:val="both"/>
-        <w:rPr>
-          <w:sz w:val="24"/>
-          <w:szCs w:val="24"/>
-        </w:rPr>
-      </w:pPr>
-      <w:r>
-        <w:rPr>
-          <w:sz w:val="24"/>
-          <w:szCs w:val="24"/>
-        </w:rPr>
-        <w:t>R</w:t>
-      </w:r>
-      <w:r>
-        <w:rPr>
-          <w:sz w:val="24"/>
-          <w:szCs w:val="24"/>
-        </w:rPr>
-        <w:t>F</w:t>
-      </w:r>
-      <w:r>
-        <w:rPr>
-          <w:sz w:val="24"/>
-          <w:szCs w:val="24"/>
-        </w:rPr>
-        <w:t xml:space="preserve"> 0</w:t>
-      </w:r>
-      <w:r>
-        <w:rPr>
-          <w:sz w:val="24"/>
-          <w:szCs w:val="24"/>
-        </w:rPr>
-        <w:t>19</w:t>
-      </w:r>
-      <w:r>
-        <w:rPr>
-          <w:sz w:val="24"/>
-          <w:szCs w:val="24"/>
-        </w:rPr>
-        <w:t xml:space="preserve">. Os Meio-Oficiais têm acesso </w:t>
-      </w:r>
-      <w:r>
-        <w:rPr>
-          <w:sz w:val="24"/>
-          <w:szCs w:val="24"/>
-        </w:rPr>
-        <w:t>à</w:t>
-      </w:r>
-      <w:r>
-        <w:rPr>
-          <w:sz w:val="24"/>
-          <w:szCs w:val="24"/>
-        </w:rPr>
-        <w:t xml:space="preserve"> funcionalidade de visualizar todas as provas de cada matéria de uma certa turma.</w:t>
-      </w:r>
-    </w:p>
-    <w:p>
-      <w:pPr>
-        <w:spacing w:before="240" w:after="240" w:line="256" w:lineRule="auto"/>
-        <w:jc w:val="both"/>
-        <w:rPr>
-          <w:sz w:val="24"/>
-          <w:szCs w:val="24"/>
-        </w:rPr>
-      </w:pPr>
-      <w:r>
-        <w:rPr>
-          <w:sz w:val="24"/>
-          <w:szCs w:val="24"/>
-        </w:rPr>
-        <w:t>RF 0</w:t>
-      </w:r>
-      <w:r>
-        <w:rPr>
-          <w:sz w:val="24"/>
-          <w:szCs w:val="24"/>
-        </w:rPr>
-        <w:t>20</w:t>
-      </w:r>
-      <w:r>
-        <w:rPr>
-          <w:sz w:val="24"/>
-          <w:szCs w:val="24"/>
-        </w:rPr>
-        <w:t xml:space="preserve">. Os Meio-Oficiais </w:t>
-      </w:r>
-      <w:r>
-        <w:rPr>
-          <w:sz w:val="24"/>
-          <w:szCs w:val="24"/>
-        </w:rPr>
-        <w:t>têm</w:t>
-      </w:r>
-      <w:r>
-        <w:rPr>
-          <w:sz w:val="24"/>
-          <w:szCs w:val="24"/>
-        </w:rPr>
-        <w:t xml:space="preserve"> acesso </w:t>
-      </w:r>
-      <w:r>
-        <w:rPr>
-          <w:sz w:val="24"/>
-          <w:szCs w:val="24"/>
-        </w:rPr>
-        <w:t>à</w:t>
-      </w:r>
-      <w:r>
-        <w:rPr>
-          <w:sz w:val="24"/>
-          <w:szCs w:val="24"/>
-        </w:rPr>
-        <w:t xml:space="preserve"> funcionalidade de </w:t>
-      </w:r>
-      <w:r>
-        <w:rPr>
-          <w:sz w:val="24"/>
-          <w:szCs w:val="24"/>
-        </w:rPr>
-        <w:t>criar</w:t>
-      </w:r>
-      <w:r>
-        <w:rPr>
-          <w:sz w:val="24"/>
-          <w:szCs w:val="24"/>
-        </w:rPr>
-        <w:t xml:space="preserve"> novas provas </w:t>
-      </w:r>
-      <w:r>
-        <w:rPr>
-          <w:sz w:val="24"/>
-          <w:szCs w:val="24"/>
-        </w:rPr>
-        <w:t xml:space="preserve">de uma matéria </w:t>
-      </w:r>
-      <w:r>
-        <w:rPr>
-          <w:sz w:val="24"/>
-          <w:szCs w:val="24"/>
-        </w:rPr>
-        <w:t xml:space="preserve">à uma </w:t>
-      </w:r>
-      <w:r>
-        <w:rPr>
-          <w:sz w:val="24"/>
-          <w:szCs w:val="24"/>
-        </w:rPr>
-        <w:t xml:space="preserve">certa </w:t>
-      </w:r>
-      <w:r>
-        <w:rPr>
-          <w:sz w:val="24"/>
-          <w:szCs w:val="24"/>
-        </w:rPr>
-        <w:t>turma.</w:t>
-      </w:r>
-    </w:p>
-    <w:p>
-      <w:pPr>
-        <w:spacing w:before="240" w:after="240" w:line="256" w:lineRule="auto"/>
-        <w:jc w:val="both"/>
-        <w:rPr>
-          <w:sz w:val="24"/>
-          <w:szCs w:val="24"/>
-        </w:rPr>
-      </w:pPr>
-      <w:r>
-        <w:rPr>
-          <w:sz w:val="24"/>
-          <w:szCs w:val="24"/>
-        </w:rPr>
-        <w:t>RF 0</w:t>
-      </w:r>
-      <w:r>
-        <w:rPr>
-          <w:sz w:val="24"/>
-          <w:szCs w:val="24"/>
-        </w:rPr>
-        <w:t>21</w:t>
-      </w:r>
-      <w:r>
-        <w:rPr>
-          <w:sz w:val="24"/>
-          <w:szCs w:val="24"/>
-        </w:rPr>
-        <w:t xml:space="preserve">. Os Meio-Oficiais </w:t>
-      </w:r>
-      <w:r>
-        <w:rPr>
-          <w:sz w:val="24"/>
-          <w:szCs w:val="24"/>
-        </w:rPr>
-        <w:t>têm</w:t>
-      </w:r>
-      <w:r>
-        <w:rPr>
-          <w:sz w:val="24"/>
-          <w:szCs w:val="24"/>
-        </w:rPr>
-        <w:t xml:space="preserve"> acesso à funcionalidade de alterar</w:t>
-      </w:r>
-      <w:r>
-        <w:rPr>
-          <w:sz w:val="24"/>
-          <w:szCs w:val="24"/>
-        </w:rPr>
-        <w:t xml:space="preserve"> as informações (Nome, Descrição, Ativo)</w:t>
-      </w:r>
-      <w:r>
-        <w:rPr>
-          <w:sz w:val="24"/>
-          <w:szCs w:val="24"/>
-        </w:rPr>
-        <w:t xml:space="preserve"> </w:t>
-      </w:r>
-      <w:r>
-        <w:rPr>
-          <w:sz w:val="24"/>
-          <w:szCs w:val="24"/>
-        </w:rPr>
-        <w:t>d</w:t>
-      </w:r>
-      <w:r>
-        <w:rPr>
-          <w:sz w:val="24"/>
-          <w:szCs w:val="24"/>
-        </w:rPr>
-        <w:t>as provas de uma matéria de uma turma.</w:t>
-      </w:r>
-    </w:p>
-    <w:p>
-      <w:pPr>
-        <w:spacing w:before="240" w:after="240" w:line="256" w:lineRule="auto"/>
-        <w:jc w:val="both"/>
-        <w:rPr>
-          <w:sz w:val="24"/>
-          <w:szCs w:val="24"/>
-        </w:rPr>
-      </w:pPr>
-      <w:r>
-        <w:rPr>
-          <w:sz w:val="24"/>
-          <w:szCs w:val="24"/>
-        </w:rPr>
-        <w:t>RF 0</w:t>
-      </w:r>
-      <w:r>
-        <w:rPr>
-          <w:sz w:val="24"/>
-          <w:szCs w:val="24"/>
-        </w:rPr>
-        <w:t>22</w:t>
-      </w:r>
-      <w:r>
-        <w:rPr>
-          <w:sz w:val="24"/>
-          <w:szCs w:val="24"/>
-        </w:rPr>
-        <w:t xml:space="preserve">. Os Meio-Oficiais </w:t>
-      </w:r>
-      <w:r>
-        <w:rPr>
-          <w:sz w:val="24"/>
-          <w:szCs w:val="24"/>
-        </w:rPr>
-        <w:t>têm</w:t>
-      </w:r>
-      <w:r>
-        <w:rPr>
-          <w:sz w:val="24"/>
-          <w:szCs w:val="24"/>
-        </w:rPr>
-        <w:t xml:space="preserve"> acesso à funcionalidade de deletar pro</w:t>
-      </w:r>
-      <w:r>
-        <w:rPr>
-          <w:sz w:val="24"/>
-          <w:szCs w:val="24"/>
-        </w:rPr>
-        <w:t>v</w:t>
-      </w:r>
-      <w:r>
-        <w:rPr>
-          <w:sz w:val="24"/>
-          <w:szCs w:val="24"/>
-        </w:rPr>
-        <w:t>as de u</w:t>
-      </w:r>
-      <w:r>
-        <w:rPr>
-          <w:sz w:val="24"/>
-          <w:szCs w:val="24"/>
-        </w:rPr>
-        <w:t>ma matéria de uma turma.</w:t>
-      </w:r>
-    </w:p>
-    <w:p>
-      <w:pPr>
-        <w:spacing w:before="240" w:after="240" w:line="256" w:lineRule="auto"/>
-        <w:jc w:val="both"/>
-        <w:rPr>
-          <w:sz w:val="24"/>
-          <w:szCs w:val="24"/>
-        </w:rPr>
-      </w:pPr>
-      <w:r>
-        <w:rPr>
-          <w:sz w:val="24"/>
-          <w:szCs w:val="24"/>
-        </w:rPr>
-        <w:t>RF 0</w:t>
-      </w:r>
-      <w:r>
-        <w:rPr>
-          <w:sz w:val="24"/>
-          <w:szCs w:val="24"/>
-        </w:rPr>
-        <w:t>23</w:t>
-      </w:r>
-      <w:r>
-        <w:rPr>
-          <w:sz w:val="24"/>
-          <w:szCs w:val="24"/>
-        </w:rPr>
-        <w:t xml:space="preserve">. Os Meio-Oficiais têm acesso </w:t>
-      </w:r>
-      <w:r>
-        <w:rPr>
-          <w:sz w:val="24"/>
-          <w:szCs w:val="24"/>
-        </w:rPr>
-        <w:t>à</w:t>
-      </w:r>
-      <w:r>
-        <w:rPr>
-          <w:sz w:val="24"/>
-          <w:szCs w:val="24"/>
-        </w:rPr>
-        <w:t xml:space="preserve"> funcionalidade de visualizar todas as notas</w:t>
-      </w:r>
-      <w:r>
-        <w:rPr>
-          <w:sz w:val="24"/>
-          <w:szCs w:val="24"/>
-        </w:rPr>
-        <w:t xml:space="preserve"> </w:t>
-      </w:r>
-      <w:r>
-        <w:rPr>
-          <w:sz w:val="24"/>
-          <w:szCs w:val="24"/>
-        </w:rPr>
-        <w:t>de cada aprendiz</w:t>
-      </w:r>
-      <w:r>
-        <w:rPr>
-          <w:sz w:val="24"/>
-          <w:szCs w:val="24"/>
-        </w:rPr>
-        <w:t xml:space="preserve"> </w:t>
-      </w:r>
-      <w:r>
-        <w:rPr>
-          <w:sz w:val="24"/>
-          <w:szCs w:val="24"/>
-        </w:rPr>
-        <w:t xml:space="preserve">de cada prova de cada matéria </w:t>
-      </w:r>
-      <w:r>
-        <w:rPr>
-          <w:sz w:val="24"/>
-          <w:szCs w:val="24"/>
-        </w:rPr>
-        <w:t>de c</w:t>
-      </w:r>
-      <w:r>
-        <w:rPr>
-          <w:sz w:val="24"/>
-          <w:szCs w:val="24"/>
-        </w:rPr>
-        <w:t>ad</w:t>
-      </w:r>
-      <w:r>
-        <w:rPr>
-          <w:sz w:val="24"/>
-          <w:szCs w:val="24"/>
-        </w:rPr>
-        <w:t>a turma.</w:t>
-      </w:r>
-    </w:p>
-    <w:p>
-      <w:pPr>
-        <w:spacing w:before="240" w:after="240" w:line="256" w:lineRule="auto"/>
-        <w:jc w:val="both"/>
-        <w:rPr>
-          <w:sz w:val="24"/>
-          <w:szCs w:val="24"/>
-        </w:rPr>
-      </w:pPr>
-      <w:r>
-        <w:rPr>
-          <w:sz w:val="24"/>
-          <w:szCs w:val="24"/>
-        </w:rPr>
-        <w:t>RF 0</w:t>
-      </w:r>
-      <w:r>
-        <w:rPr>
-          <w:sz w:val="24"/>
-          <w:szCs w:val="24"/>
-        </w:rPr>
-        <w:t>24</w:t>
-      </w:r>
-      <w:r>
-        <w:rPr>
-          <w:sz w:val="24"/>
-          <w:szCs w:val="24"/>
-        </w:rPr>
-        <w:t xml:space="preserve">. Os Meio-Oficiais </w:t>
-      </w:r>
-      <w:r>
-        <w:rPr>
-          <w:sz w:val="24"/>
-          <w:szCs w:val="24"/>
-        </w:rPr>
-        <w:t>têm</w:t>
-      </w:r>
-      <w:r>
-        <w:rPr>
-          <w:sz w:val="24"/>
-          <w:szCs w:val="24"/>
-        </w:rPr>
-        <w:t xml:space="preserve"> acesso </w:t>
-      </w:r>
-      <w:r>
-        <w:rPr>
-          <w:sz w:val="24"/>
-          <w:szCs w:val="24"/>
-        </w:rPr>
-        <w:t>à</w:t>
-      </w:r>
-      <w:r>
-        <w:rPr>
-          <w:sz w:val="24"/>
-          <w:szCs w:val="24"/>
-        </w:rPr>
-        <w:t xml:space="preserve"> funcionalidade de adicionar notas </w:t>
-      </w:r>
-      <w:r>
-        <w:rPr>
-          <w:sz w:val="24"/>
-          <w:szCs w:val="24"/>
-        </w:rPr>
-        <w:t>à prova de cada aprendiz.</w:t>
-      </w:r>
-    </w:p>
-    <w:p>
-      <w:pPr>
-        <w:spacing w:before="240" w:after="240" w:line="256" w:lineRule="auto"/>
-        <w:jc w:val="both"/>
-        <w:rPr>
-          <w:sz w:val="24"/>
-          <w:szCs w:val="24"/>
-        </w:rPr>
-      </w:pPr>
-      <w:r>
-        <w:rPr>
-          <w:sz w:val="24"/>
-          <w:szCs w:val="24"/>
-        </w:rPr>
-        <w:t>RF 0</w:t>
-      </w:r>
-      <w:r>
-        <w:rPr>
-          <w:sz w:val="24"/>
-          <w:szCs w:val="24"/>
-        </w:rPr>
-        <w:t>25</w:t>
-      </w:r>
-      <w:r>
-        <w:rPr>
-          <w:sz w:val="24"/>
-          <w:szCs w:val="24"/>
-        </w:rPr>
-        <w:t xml:space="preserve">. Os Meio-Oficiais </w:t>
-      </w:r>
-      <w:r>
-        <w:rPr>
-          <w:sz w:val="24"/>
-          <w:szCs w:val="24"/>
-        </w:rPr>
-        <w:t>têm</w:t>
-      </w:r>
-      <w:r>
-        <w:rPr>
-          <w:sz w:val="24"/>
-          <w:szCs w:val="24"/>
-        </w:rPr>
-        <w:t xml:space="preserve"> acesso à funcionalidade de alterar notas </w:t>
-      </w:r>
-      <w:r>
-        <w:rPr>
-          <w:sz w:val="24"/>
-          <w:szCs w:val="24"/>
-        </w:rPr>
-        <w:t>das provas de cada aprendiz</w:t>
-      </w:r>
-      <w:r>
-        <w:rPr>
-          <w:sz w:val="24"/>
-          <w:szCs w:val="24"/>
-        </w:rPr>
-        <w:t>.</w:t>
-      </w:r>
-    </w:p>
-    <w:p>
-      <w:pPr>
-        <w:spacing w:before="240" w:after="240" w:line="256" w:lineRule="auto"/>
-        <w:jc w:val="both"/>
-        <w:rPr>
-          <w:sz w:val="24"/>
-          <w:szCs w:val="24"/>
-        </w:rPr>
-      </w:pPr>
-    </w:p>
-    <w:p>
-      <w:pPr>
-        <w:spacing w:before="240" w:after="240" w:line="256" w:lineRule="auto"/>
-        <w:jc w:val="both"/>
-        <w:rPr>
-          <w:sz w:val="24"/>
-          <w:szCs w:val="24"/>
-        </w:rPr>
-      </w:pPr>
-    </w:p>
-    <w:p>
-      <w:pPr>
-        <w:spacing w:before="240" w:after="240" w:line="256" w:lineRule="auto"/>
-        <w:jc w:val="both"/>
-        <w:rPr>
-          <w:sz w:val="24"/>
-          <w:szCs w:val="24"/>
-        </w:rPr>
-      </w:pPr>
-      <w:r>
-        <w:rPr>
-          <w:sz w:val="24"/>
-          <w:szCs w:val="24"/>
-        </w:rPr>
+        <w:t>Para se criar uma nova prova segundo a RF 020, deve-se criar um registro na tabela ProvaUsuario</w:t>
+      </w:r>
+      <w:r>
+        <w:rPr>
+          <w:sz w:val="24"/>
+          <w:szCs w:val="24"/>
+        </w:rPr>
+        <w:t>Materia, relacionando a matéria informada com todos os alunos da turma informada e a prova recém-criada.</w:t>
+      </w:r>
+    </w:p>
+    <w:p>
+      <w:r>
+        <w:br w:type="page"/>
+      </w:r>
+    </w:p>
+    <w:p>
+      <w:pPr>
+        <w:pStyle w:val="Ttulo1"/>
+      </w:pPr>
+      <w:r>
         <w:lastRenderedPageBreak/>
-        <w:t xml:space="preserve">NF 001. A tecnologia utilizada para o desenvolvimento Web </w:t>
-      </w:r>
-      <w:r>
-        <w:rPr>
-          <w:sz w:val="24"/>
-          <w:szCs w:val="24"/>
-        </w:rPr>
-        <w:t xml:space="preserve">na área de </w:t>
-      </w:r>
-      <w:r>
-        <w:rPr>
-          <w:sz w:val="24"/>
-          <w:szCs w:val="24"/>
-        </w:rPr>
-        <w:t>Prov</w:t>
-      </w:r>
-      <w:r>
-        <w:rPr>
-          <w:sz w:val="24"/>
-          <w:szCs w:val="24"/>
-        </w:rPr>
-        <w:t>as</w:t>
-      </w:r>
-      <w:r>
-        <w:rPr>
-          <w:sz w:val="24"/>
-          <w:szCs w:val="24"/>
-        </w:rPr>
-        <w:t xml:space="preserve"> e Competências será o Angular.</w:t>
-      </w:r>
-    </w:p>
-    <w:p>
-      <w:pPr>
-        <w:spacing w:before="240" w:after="240" w:line="256" w:lineRule="auto"/>
-        <w:jc w:val="both"/>
-        <w:rPr>
-          <w:sz w:val="24"/>
-          <w:szCs w:val="24"/>
-        </w:rPr>
-      </w:pPr>
-      <w:r>
-        <w:rPr>
-          <w:sz w:val="24"/>
-          <w:szCs w:val="24"/>
-        </w:rPr>
-        <w:t>NF 002. A tecnologia utilizada para o desenvolvimento da API será o C#.</w:t>
-      </w:r>
-    </w:p>
-    <w:p>
-      <w:pPr>
-        <w:spacing w:before="240" w:after="240" w:line="256" w:lineRule="auto"/>
-        <w:jc w:val="both"/>
-        <w:rPr>
-          <w:sz w:val="24"/>
-          <w:szCs w:val="24"/>
-        </w:rPr>
-      </w:pPr>
-      <w:r>
-        <w:rPr>
-          <w:sz w:val="24"/>
-          <w:szCs w:val="24"/>
-        </w:rPr>
-        <w:t>NF 003. A tecnologia utilizada para a comunicação da API com o banco de dados será o Entity Framework Core.</w:t>
-      </w:r>
-    </w:p>
-    <w:p>
-      <w:pPr>
-        <w:spacing w:before="240" w:after="240" w:line="256" w:lineRule="auto"/>
-        <w:jc w:val="both"/>
-        <w:rPr>
-          <w:sz w:val="24"/>
-          <w:szCs w:val="24"/>
-        </w:rPr>
-      </w:pPr>
-      <w:r>
-        <w:rPr>
-          <w:sz w:val="24"/>
-          <w:szCs w:val="24"/>
-        </w:rPr>
-        <w:t>NF 004. O banco de dados utilizado será o Microsoft SQL Server.</w:t>
-      </w:r>
-    </w:p>
-    <w:p>
-      <w:pPr>
-        <w:spacing w:before="240" w:after="240" w:line="256" w:lineRule="auto"/>
-        <w:jc w:val="both"/>
-        <w:rPr>
-          <w:sz w:val="24"/>
-          <w:szCs w:val="24"/>
-        </w:rPr>
-      </w:pPr>
-      <w:r>
-        <w:rPr>
-          <w:sz w:val="24"/>
-          <w:szCs w:val="24"/>
-        </w:rPr>
-        <w:t>NF 0</w:t>
-      </w:r>
-      <w:r>
-        <w:rPr>
-          <w:sz w:val="24"/>
-          <w:szCs w:val="24"/>
-        </w:rPr>
-        <w:t>05</w:t>
-      </w:r>
-      <w:r>
-        <w:rPr>
-          <w:sz w:val="24"/>
-          <w:szCs w:val="24"/>
-        </w:rPr>
-        <w:t xml:space="preserve">. Ao adicionar uma matéria </w:t>
-      </w:r>
-      <w:r>
-        <w:rPr>
-          <w:sz w:val="24"/>
-          <w:szCs w:val="24"/>
-        </w:rPr>
-        <w:t>à</w:t>
-      </w:r>
-      <w:r>
-        <w:rPr>
-          <w:sz w:val="24"/>
-          <w:szCs w:val="24"/>
-        </w:rPr>
-        <w:t xml:space="preserve"> uma turma, </w:t>
-      </w:r>
-      <w:r>
-        <w:rPr>
-          <w:sz w:val="24"/>
-          <w:szCs w:val="24"/>
-        </w:rPr>
-        <w:t xml:space="preserve">deve-se adicionar um registro na tabela UsuarioCompetencia, </w:t>
-      </w:r>
-      <w:r>
-        <w:rPr>
-          <w:sz w:val="24"/>
-          <w:szCs w:val="24"/>
-        </w:rPr>
-        <w:t>relacionando</w:t>
-      </w:r>
-      <w:r>
-        <w:rPr>
-          <w:sz w:val="24"/>
-          <w:szCs w:val="24"/>
-        </w:rPr>
-        <w:t xml:space="preserve"> cada aluno daquela turma e cada competência daquela matéria.</w:t>
-      </w:r>
-    </w:p>
-    <w:p>
-      <w:pPr>
-        <w:spacing w:before="240" w:after="240" w:line="256" w:lineRule="auto"/>
-        <w:jc w:val="both"/>
-        <w:rPr>
-          <w:sz w:val="24"/>
-          <w:szCs w:val="24"/>
-        </w:rPr>
-      </w:pPr>
-      <w:r>
-        <w:rPr>
-          <w:sz w:val="24"/>
-          <w:szCs w:val="24"/>
-        </w:rPr>
-        <w:t>NF 0</w:t>
-      </w:r>
-      <w:r>
-        <w:rPr>
-          <w:sz w:val="24"/>
-          <w:szCs w:val="24"/>
-        </w:rPr>
-        <w:t>06</w:t>
-      </w:r>
-      <w:r>
-        <w:rPr>
-          <w:sz w:val="24"/>
-          <w:szCs w:val="24"/>
-        </w:rPr>
-        <w:t>. Ao criar e adicionar uma competência a uma certa matéria deve-se criar um novo registro</w:t>
-      </w:r>
-      <w:r>
-        <w:rPr>
-          <w:sz w:val="24"/>
-          <w:szCs w:val="24"/>
-        </w:rPr>
-        <w:t xml:space="preserve"> na </w:t>
-      </w:r>
-      <w:r>
-        <w:rPr>
-          <w:sz w:val="24"/>
-          <w:szCs w:val="24"/>
-        </w:rPr>
-        <w:t xml:space="preserve">tabela UsuarioCompetencia com valor </w:t>
-      </w:r>
-      <w:r>
-        <w:rPr>
-          <w:sz w:val="24"/>
-          <w:szCs w:val="24"/>
-        </w:rPr>
-        <w:t>padrão de status como “NaoAvaliado”.</w:t>
-      </w:r>
-    </w:p>
-    <w:p>
-      <w:pPr>
-        <w:jc w:val="both"/>
-        <w:rPr>
-          <w:sz w:val="24"/>
-          <w:szCs w:val="24"/>
-        </w:rPr>
-      </w:pPr>
-      <w:r>
-        <w:rPr>
-          <w:sz w:val="24"/>
-          <w:szCs w:val="24"/>
-        </w:rPr>
-        <w:t>NF 0</w:t>
-      </w:r>
-      <w:r>
-        <w:rPr>
-          <w:sz w:val="24"/>
-          <w:szCs w:val="24"/>
-        </w:rPr>
-        <w:t>07</w:t>
-      </w:r>
-      <w:r>
-        <w:rPr>
-          <w:sz w:val="24"/>
-          <w:szCs w:val="24"/>
-        </w:rPr>
-        <w:t xml:space="preserve">. Ao ser adicionado um novo usuário no sistema, deve-se criar novos registros na tabela UsuarioCompetencia, relacionando o usuário com todas as competências de cada matéria, </w:t>
-      </w:r>
-      <w:r>
-        <w:rPr>
-          <w:sz w:val="24"/>
-          <w:szCs w:val="24"/>
-        </w:rPr>
-        <w:t>e também na tabela ProvaUsuarioMateria, relacionando o usuário com todas as provas daquela turma.</w:t>
-      </w:r>
-    </w:p>
-    <w:p>
-      <w:pPr>
-        <w:spacing w:before="240" w:after="240" w:line="256" w:lineRule="auto"/>
-        <w:jc w:val="both"/>
-        <w:rPr>
-          <w:sz w:val="24"/>
-          <w:szCs w:val="24"/>
-        </w:rPr>
-      </w:pPr>
-      <w:r>
-        <w:rPr>
-          <w:sz w:val="24"/>
-          <w:szCs w:val="24"/>
-        </w:rPr>
-        <w:t>NF 0</w:t>
-      </w:r>
-      <w:r>
-        <w:rPr>
-          <w:sz w:val="24"/>
-          <w:szCs w:val="24"/>
-        </w:rPr>
-        <w:t>08</w:t>
-      </w:r>
-      <w:r>
-        <w:rPr>
-          <w:sz w:val="24"/>
-          <w:szCs w:val="24"/>
-        </w:rPr>
-        <w:t xml:space="preserve">. </w:t>
-      </w:r>
-      <w:r>
-        <w:rPr>
-          <w:sz w:val="24"/>
-          <w:szCs w:val="24"/>
-        </w:rPr>
-        <w:t>Para se criar uma nova prova segundo a RF 020, deve-se criar um registro na tabela ProvaUsuario</w:t>
-      </w:r>
-      <w:r>
-        <w:rPr>
-          <w:sz w:val="24"/>
-          <w:szCs w:val="24"/>
-        </w:rPr>
-        <w:t>Materia, relacionando a matéria informada com todos os alunos da turma informada e a prova recém-criada.</w:t>
-      </w:r>
-    </w:p>
-    <w:p>
-      <w:pPr>
-        <w:jc w:val="both"/>
-      </w:pPr>
+        <w:t>Diagramas</w:t>
+      </w:r>
+    </w:p>
+    <w:p/>
+    <w:p>
+      <w:pPr>
+        <w:pStyle w:val="Ttulo2"/>
+      </w:pPr>
+      <w:r>
+        <w:t>Banco de Dados</w:t>
+      </w:r>
+    </w:p>
+    <w:p/>
+    <w:p>
+      <w:r>
+        <w:rPr>
+          <w:noProof/>
+        </w:rPr>
+        <w:drawing>
+          <wp:inline distT="0" distB="0" distL="0" distR="0" wp14:anchorId="6C561F70" wp14:editId="33DE2954">
+            <wp:extent cx="5044868" cy="4278702"/>
+            <wp:effectExtent l="0" t="0" r="3810" b="7620"/>
+            <wp:docPr id="1" name="Imagem 1"/>
+            <wp:cNvGraphicFramePr>
+              <a:graphicFrameLocks xmlns:a="http://schemas.openxmlformats.org/drawingml/2006/main" noChangeAspect="1"/>
+            </wp:cNvGraphicFramePr>
+            <a:graphic xmlns:a="http://schemas.openxmlformats.org/drawingml/2006/main">
+              <a:graphicData uri="http://schemas.openxmlformats.org/drawingml/2006/picture">
+                <pic:pic xmlns:pic="http://schemas.openxmlformats.org/drawingml/2006/picture">
+                  <pic:nvPicPr>
+                    <pic:cNvPr id="0" name="Picture 1"/>
+                    <pic:cNvPicPr>
+                      <a:picLocks noChangeAspect="1" noChangeArrowheads="1"/>
+                    </pic:cNvPicPr>
+                  </pic:nvPicPr>
+                  <pic:blipFill>
+                    <a:blip r:embed="rId4">
+                      <a:extLst>
+                        <a:ext uri="{28A0092B-C50C-407E-A947-70E740481C1C}">
+                          <a14:useLocalDpi xmlns:a14="http://schemas.microsoft.com/office/drawing/2010/main" val="0"/>
+                        </a:ext>
+                      </a:extLst>
+                    </a:blip>
+                    <a:srcRect/>
+                    <a:stretch>
+                      <a:fillRect/>
+                    </a:stretch>
+                  </pic:blipFill>
+                  <pic:spPr bwMode="auto">
+                    <a:xfrm>
+                      <a:off x="0" y="0"/>
+                      <a:ext cx="5060728" cy="4292154"/>
+                    </a:xfrm>
+                    <a:prstGeom prst="rect">
+                      <a:avLst/>
+                    </a:prstGeom>
+                    <a:noFill/>
+                    <a:ln>
+                      <a:noFill/>
+                    </a:ln>
+                  </pic:spPr>
+                </pic:pic>
+              </a:graphicData>
+            </a:graphic>
+          </wp:inline>
+        </w:drawing>
+      </w:r>
+    </w:p>
+    <w:p/>
+    <w:p>
+      <w:pPr>
+        <w:pStyle w:val="Ttulo2"/>
+      </w:pPr>
+      <w:r>
+        <w:t>Caso de Uso Geral</w:t>
+      </w:r>
+    </w:p>
+    <w:p/>
+    <w:p>
+      <w:r>
+        <w:rPr>
+          <w:noProof/>
+        </w:rPr>
+        <w:drawing>
+          <wp:inline distT="0" distB="0" distL="0" distR="0" wp14:anchorId="5A6CA2F1" wp14:editId="1A7C8049">
+            <wp:extent cx="3631721" cy="2970199"/>
+            <wp:effectExtent l="0" t="0" r="6985" b="1905"/>
+            <wp:docPr id="2" name="Imagem 2"/>
+            <wp:cNvGraphicFramePr>
+              <a:graphicFrameLocks xmlns:a="http://schemas.openxmlformats.org/drawingml/2006/main" noChangeAspect="1"/>
+            </wp:cNvGraphicFramePr>
+            <a:graphic xmlns:a="http://schemas.openxmlformats.org/drawingml/2006/main">
+              <a:graphicData uri="http://schemas.openxmlformats.org/drawingml/2006/picture">
+                <pic:pic xmlns:pic="http://schemas.openxmlformats.org/drawingml/2006/picture">
+                  <pic:nvPicPr>
+                    <pic:cNvPr id="0" name="Picture 2"/>
+                    <pic:cNvPicPr>
+                      <a:picLocks noChangeAspect="1" noChangeArrowheads="1"/>
+                    </pic:cNvPicPr>
+                  </pic:nvPicPr>
+                  <pic:blipFill>
+                    <a:blip r:embed="rId5">
+                      <a:extLst>
+                        <a:ext uri="{28A0092B-C50C-407E-A947-70E740481C1C}">
+                          <a14:useLocalDpi xmlns:a14="http://schemas.microsoft.com/office/drawing/2010/main" val="0"/>
+                        </a:ext>
+                      </a:extLst>
+                    </a:blip>
+                    <a:srcRect/>
+                    <a:stretch>
+                      <a:fillRect/>
+                    </a:stretch>
+                  </pic:blipFill>
+                  <pic:spPr bwMode="auto">
+                    <a:xfrm>
+                      <a:off x="0" y="0"/>
+                      <a:ext cx="3663471" cy="2996166"/>
+                    </a:xfrm>
+                    <a:prstGeom prst="rect">
+                      <a:avLst/>
+                    </a:prstGeom>
+                    <a:noFill/>
+                    <a:ln>
+                      <a:noFill/>
+                    </a:ln>
+                  </pic:spPr>
+                </pic:pic>
+              </a:graphicData>
+            </a:graphic>
+          </wp:inline>
+        </w:drawing>
+      </w:r>
+    </w:p>
+    <w:p/>
+    <w:p>
+      <w:pPr>
+        <w:pStyle w:val="Ttulo2"/>
+      </w:pPr>
+      <w:r>
+        <w:t>Caso de Uso Específico</w:t>
+      </w:r>
+    </w:p>
+    <w:p/>
+    <w:p>
+      <w:r>
+        <w:rPr>
+          <w:noProof/>
+        </w:rPr>
+        <w:drawing>
+          <wp:inline distT="0" distB="0" distL="0" distR="0" wp14:anchorId="76899345" wp14:editId="66D4DBD2">
+            <wp:extent cx="3684683" cy="8272732"/>
+            <wp:effectExtent l="0" t="0" r="0" b="0"/>
+            <wp:docPr id="3" name="Imagem 3"/>
+            <wp:cNvGraphicFramePr>
+              <a:graphicFrameLocks xmlns:a="http://schemas.openxmlformats.org/drawingml/2006/main" noChangeAspect="1"/>
+            </wp:cNvGraphicFramePr>
+            <a:graphic xmlns:a="http://schemas.openxmlformats.org/drawingml/2006/main">
+              <a:graphicData uri="http://schemas.openxmlformats.org/drawingml/2006/picture">
+                <pic:pic xmlns:pic="http://schemas.openxmlformats.org/drawingml/2006/picture">
+                  <pic:nvPicPr>
+                    <pic:cNvPr id="0" name="Picture 3"/>
+                    <pic:cNvPicPr>
+                      <a:picLocks noChangeAspect="1" noChangeArrowheads="1"/>
+                    </pic:cNvPicPr>
+                  </pic:nvPicPr>
+                  <pic:blipFill>
+                    <a:blip r:embed="rId6">
+                      <a:extLst>
+                        <a:ext uri="{28A0092B-C50C-407E-A947-70E740481C1C}">
+                          <a14:useLocalDpi xmlns:a14="http://schemas.microsoft.com/office/drawing/2010/main" val="0"/>
+                        </a:ext>
+                      </a:extLst>
+                    </a:blip>
+                    <a:srcRect/>
+                    <a:stretch>
+                      <a:fillRect/>
+                    </a:stretch>
+                  </pic:blipFill>
+                  <pic:spPr bwMode="auto">
+                    <a:xfrm>
+                      <a:off x="0" y="0"/>
+                      <a:ext cx="3692475" cy="8290226"/>
+                    </a:xfrm>
+                    <a:prstGeom prst="rect">
+                      <a:avLst/>
+                    </a:prstGeom>
+                    <a:noFill/>
+                    <a:ln>
+                      <a:noFill/>
+                    </a:ln>
+                  </pic:spPr>
+                </pic:pic>
+              </a:graphicData>
+            </a:graphic>
+          </wp:inline>
+        </w:drawing>
+      </w:r>
       <w:bookmarkStart w:id="0" w:name="_GoBack"/>
       <w:bookmarkEnd w:id="0"/>
     </w:p>
@@ -2266,15 +2465,16 @@
     <w:next w:val="Normal"/>
     <w:uiPriority w:val="9"/>
     <w:qFormat/>
+    <w:rsid w:val="0062431F"/>
     <w:pPr>
-      <w:keepNext/>
-      <w:keepLines/>
-      <w:spacing w:before="400" w:after="120"/>
+      <w:spacing w:before="240" w:after="240"/>
+      <w:jc w:val="both"/>
       <w:outlineLvl w:val="0"/>
     </w:pPr>
     <w:rPr>
-      <w:sz w:val="40"/>
-      <w:szCs w:val="40"/>
+      <w:b/>
+      <w:sz w:val="28"/>
+      <w:szCs w:val="28"/>
     </w:rPr>
   </w:style>
   <w:style w:type="paragraph" w:styleId="Ttulo2">
@@ -2282,18 +2482,16 @@
     <w:basedOn w:val="Normal"/>
     <w:next w:val="Normal"/>
     <w:uiPriority w:val="9"/>
-    <w:semiHidden/>
     <w:unhideWhenUsed/>
     <w:qFormat/>
+    <w:rsid w:val="0062431F"/>
     <w:pPr>
-      <w:keepNext/>
-      <w:keepLines/>
-      <w:spacing w:before="360" w:after="120"/>
       <w:outlineLvl w:val="1"/>
     </w:pPr>
     <w:rPr>
-      <w:sz w:val="32"/>
-      <w:szCs w:val="32"/>
+      <w:b/>
+      <w:sz w:val="24"/>
+      <w:szCs w:val="24"/>
     </w:rPr>
   </w:style>
   <w:style w:type="paragraph" w:styleId="Ttulo3">

--- a/Documentacao/Provas e Competencias/Provas e Competencias - Analise de Requisitos.docx
+++ b/Documentacao/Provas e Competencias/Provas e Competencias - Analise de Requisitos.docx
@@ -1,6 +1,6 @@
 
 <file path=word/document.xml><?xml version="1.0" encoding="utf-8"?>
-<w:document xmlns:wpc="http://schemas.microsoft.com/office/word/2010/wordprocessingCanvas" xmlns:cx="http://schemas.microsoft.com/office/drawing/2014/chartex" xmlns:cx1="http://schemas.microsoft.com/office/drawing/2015/9/8/chartex" xmlns:cx2="http://schemas.microsoft.com/office/drawing/2015/10/21/chartex" xmlns:cx3="http://schemas.microsoft.com/office/drawing/2016/5/9/chartex" xmlns:cx4="http://schemas.microsoft.com/office/drawing/2016/5/10/chartex" xmlns:cx5="http://schemas.microsoft.com/office/drawing/2016/5/11/chartex" xmlns:cx6="http://schemas.microsoft.com/office/drawing/2016/5/12/chartex" xmlns:cx7="http://schemas.microsoft.com/office/drawing/2016/5/13/chartex" xmlns:cx8="http://schemas.microsoft.com/office/drawing/2016/5/14/chartex" xmlns:mc="http://schemas.openxmlformats.org/markup-compatibility/2006" xmlns:aink="http://schemas.microsoft.com/office/drawing/2016/ink" xmlns:am3d="http://schemas.microsoft.com/office/drawing/2017/model3d" xmlns:o="urn:schemas-microsoft-com:office:office" xmlns:r="http://schemas.openxmlformats.org/officeDocument/2006/relationships" xmlns:m="http://schemas.openxmlformats.org/officeDocument/2006/math" xmlns:v="urn:schemas-microsoft-com:vml" xmlns:wp14="http://schemas.microsoft.com/office/word/2010/wordprocessingDrawing" xmlns:wp="http://schemas.openxmlformats.org/drawingml/2006/wordprocessingDrawing" xmlns:w10="urn:schemas-microsoft-com:office:word" xmlns:w="http://schemas.openxmlformats.org/wordprocessingml/2006/main" xmlns:w14="http://schemas.microsoft.com/office/word/2010/wordml" xmlns:w15="http://schemas.microsoft.com/office/word/2012/wordml" xmlns:w16cid="http://schemas.microsoft.com/office/word/2016/wordml/cid" xmlns:w16se="http://schemas.microsoft.com/office/word/2015/wordml/symex" xmlns:wpg="http://schemas.microsoft.com/office/word/2010/wordprocessingGroup" xmlns:wpi="http://schemas.microsoft.com/office/word/2010/wordprocessingInk" xmlns:wne="http://schemas.microsoft.com/office/word/2006/wordml" xmlns:wps="http://schemas.microsoft.com/office/word/2010/wordprocessingShape" mc:Ignorable="w14 w15 w16se w16cid wp14">
+<w:document xmlns:wpc="http://schemas.microsoft.com/office/word/2010/wordprocessingCanvas" xmlns:cx="http://schemas.microsoft.com/office/drawing/2014/chartex" xmlns:cx1="http://schemas.microsoft.com/office/drawing/2015/9/8/chartex" xmlns:cx2="http://schemas.microsoft.com/office/drawing/2015/10/21/chartex" xmlns:cx3="http://schemas.microsoft.com/office/drawing/2016/5/9/chartex" xmlns:cx4="http://schemas.microsoft.com/office/drawing/2016/5/10/chartex" xmlns:cx5="http://schemas.microsoft.com/office/drawing/2016/5/11/chartex" xmlns:cx6="http://schemas.microsoft.com/office/drawing/2016/5/12/chartex" xmlns:cx7="http://schemas.microsoft.com/office/drawing/2016/5/13/chartex" xmlns:cx8="http://schemas.microsoft.com/office/drawing/2016/5/14/chartex" xmlns:mc="http://schemas.openxmlformats.org/markup-compatibility/2006" xmlns:aink="http://schemas.microsoft.com/office/drawing/2016/ink" xmlns:am3d="http://schemas.microsoft.com/office/drawing/2017/model3d" xmlns:o="urn:schemas-microsoft-com:office:office" xmlns:oel="http://schemas.microsoft.com/office/2019/extlst" xmlns:r="http://schemas.openxmlformats.org/officeDocument/2006/relationships" xmlns:m="http://schemas.openxmlformats.org/officeDocument/2006/math" xmlns:v="urn:schemas-microsoft-com:vml" xmlns:wp14="http://schemas.microsoft.com/office/word/2010/wordprocessingDrawing" xmlns:wp="http://schemas.openxmlformats.org/drawingml/2006/wordprocessingDrawing" xmlns:w10="urn:schemas-microsoft-com:office:word" xmlns:w="http://schemas.openxmlformats.org/wordprocessingml/2006/main" xmlns:w14="http://schemas.microsoft.com/office/word/2010/wordml" xmlns:w15="http://schemas.microsoft.com/office/word/2012/wordml" xmlns:w16cex="http://schemas.microsoft.com/office/word/2018/wordml/cex" xmlns:w16cid="http://schemas.microsoft.com/office/word/2016/wordml/cid" xmlns:w16="http://schemas.microsoft.com/office/word/2018/wordml" xmlns:w16sdtdh="http://schemas.microsoft.com/office/word/2020/wordml/sdtdatahash" xmlns:w16se="http://schemas.microsoft.com/office/word/2015/wordml/symex" xmlns:wpg="http://schemas.microsoft.com/office/word/2010/wordprocessingGroup" xmlns:wpi="http://schemas.microsoft.com/office/word/2010/wordprocessingInk" xmlns:wne="http://schemas.microsoft.com/office/word/2006/wordml" xmlns:wps="http://schemas.microsoft.com/office/word/2010/wordprocessingShape" mc:Ignorable="w14 w15 w16se w16cid w16 w16cex w16sdtdh wp14">
   <w:body>
     <w:p>
       <w:pPr>
@@ -2000,10 +2000,10 @@
           <w:noProof/>
         </w:rPr>
         <w:drawing>
-          <wp:inline distT="0" distB="0" distL="0" distR="0" wp14:anchorId="76899345" wp14:editId="66D4DBD2">
-            <wp:extent cx="3684683" cy="8272732"/>
-            <wp:effectExtent l="0" t="0" r="0" b="0"/>
-            <wp:docPr id="3" name="Imagem 3"/>
+          <wp:inline distT="0" distB="0" distL="0" distR="0" wp14:anchorId="4902A754" wp14:editId="6693CCA4">
+            <wp:extent cx="4377657" cy="8100060"/>
+            <wp:effectExtent l="0" t="0" r="4445" b="0"/>
+            <wp:docPr id="4" name="Imagem 4"/>
             <wp:cNvGraphicFramePr>
               <a:graphicFrameLocks xmlns:a="http://schemas.openxmlformats.org/drawingml/2006/main" noChangeAspect="1"/>
             </wp:cNvGraphicFramePr>
@@ -2011,7 +2011,7 @@
               <a:graphicData uri="http://schemas.openxmlformats.org/drawingml/2006/picture">
                 <pic:pic xmlns:pic="http://schemas.openxmlformats.org/drawingml/2006/picture">
                   <pic:nvPicPr>
-                    <pic:cNvPr id="0" name="Picture 3"/>
+                    <pic:cNvPr id="0" name="Picture 1"/>
                     <pic:cNvPicPr>
                       <a:picLocks noChangeAspect="1" noChangeArrowheads="1"/>
                     </pic:cNvPicPr>
@@ -2032,7 +2032,7 @@
                   <pic:spPr bwMode="auto">
                     <a:xfrm>
                       <a:off x="0" y="0"/>
-                      <a:ext cx="3692475" cy="8290226"/>
+                      <a:ext cx="4392379" cy="8127300"/>
                     </a:xfrm>
                     <a:prstGeom prst="rect">
                       <a:avLst/>
@@ -2048,8 +2048,6 @@
           </wp:inline>
         </w:drawing>
       </w:r>
-      <w:bookmarkStart w:id="0" w:name="_GoBack"/>
-      <w:bookmarkEnd w:id="0"/>
     </w:p>
     <w:sectPr>
       <w:pgSz w:w="11909" w:h="16834"/>
@@ -2062,7 +2060,7 @@
 </file>
 
 <file path=word/styles.xml><?xml version="1.0" encoding="utf-8"?>
-<w:styles xmlns:mc="http://schemas.openxmlformats.org/markup-compatibility/2006" xmlns:r="http://schemas.openxmlformats.org/officeDocument/2006/relationships" xmlns:w="http://schemas.openxmlformats.org/wordprocessingml/2006/main" xmlns:w14="http://schemas.microsoft.com/office/word/2010/wordml" xmlns:w15="http://schemas.microsoft.com/office/word/2012/wordml" xmlns:w16cid="http://schemas.microsoft.com/office/word/2016/wordml/cid" xmlns:w16se="http://schemas.microsoft.com/office/word/2015/wordml/symex" mc:Ignorable="w14 w15 w16se w16cid">
+<w:styles xmlns:mc="http://schemas.openxmlformats.org/markup-compatibility/2006" xmlns:r="http://schemas.openxmlformats.org/officeDocument/2006/relationships" xmlns:w="http://schemas.openxmlformats.org/wordprocessingml/2006/main" xmlns:w14="http://schemas.microsoft.com/office/word/2010/wordml" xmlns:w15="http://schemas.microsoft.com/office/word/2012/wordml" xmlns:w16cex="http://schemas.microsoft.com/office/word/2018/wordml/cex" xmlns:w16cid="http://schemas.microsoft.com/office/word/2016/wordml/cid" xmlns:w16="http://schemas.microsoft.com/office/word/2018/wordml" xmlns:w16sdtdh="http://schemas.microsoft.com/office/word/2020/wordml/sdtdatahash" xmlns:w16se="http://schemas.microsoft.com/office/word/2015/wordml/symex" mc:Ignorable="w14 w15 w16se w16cid w16 w16cex w16sdtdh">
   <w:docDefaults>
     <w:rPrDefault>
       <w:rPr>
@@ -2078,7 +2076,7 @@
       </w:pPr>
     </w:pPrDefault>
   </w:docDefaults>
-  <w:latentStyles w:defLockedState="0" w:defUIPriority="99" w:defSemiHidden="0" w:defUnhideWhenUsed="0" w:defQFormat="0" w:count="375">
+  <w:latentStyles w:defLockedState="0" w:defUIPriority="99" w:defSemiHidden="0" w:defUnhideWhenUsed="0" w:defQFormat="0" w:count="376">
     <w:lsdException w:name="Normal" w:uiPriority="0" w:qFormat="1"/>
     <w:lsdException w:name="heading 1" w:uiPriority="9" w:qFormat="1"/>
     <w:lsdException w:name="heading 2" w:semiHidden="1" w:uiPriority="9" w:unhideWhenUsed="1" w:qFormat="1"/>
@@ -2184,7 +2182,6 @@
     <w:lsdException w:name="HTML Sample" w:semiHidden="1" w:unhideWhenUsed="1"/>
     <w:lsdException w:name="HTML Typewriter" w:semiHidden="1" w:unhideWhenUsed="1"/>
     <w:lsdException w:name="HTML Variable" w:semiHidden="1" w:unhideWhenUsed="1"/>
-    <w:lsdException w:name="Normal Table" w:semiHidden="1" w:unhideWhenUsed="1"/>
     <w:lsdException w:name="annotation subject" w:semiHidden="1" w:unhideWhenUsed="1"/>
     <w:lsdException w:name="No List" w:semiHidden="1" w:unhideWhenUsed="1"/>
     <w:lsdException w:name="Outline List 1" w:semiHidden="1" w:unhideWhenUsed="1"/>
@@ -2231,10 +2228,8 @@
     <w:lsdException w:name="Table Subtle 2" w:semiHidden="1" w:unhideWhenUsed="1"/>
     <w:lsdException w:name="Table Web 1" w:semiHidden="1" w:unhideWhenUsed="1"/>
     <w:lsdException w:name="Table Web 2" w:semiHidden="1" w:unhideWhenUsed="1"/>
-    <w:lsdException w:name="Table Web 3" w:semiHidden="1" w:unhideWhenUsed="1"/>
     <w:lsdException w:name="Balloon Text" w:semiHidden="1" w:unhideWhenUsed="1"/>
     <w:lsdException w:name="Table Grid" w:uiPriority="39"/>
-    <w:lsdException w:name="Table Theme" w:semiHidden="1" w:unhideWhenUsed="1"/>
     <w:lsdException w:name="Placeholder Text" w:semiHidden="1"/>
     <w:lsdException w:name="No Spacing" w:uiPriority="1" w:qFormat="1"/>
     <w:lsdException w:name="Light Shading" w:uiPriority="60"/>
@@ -2454,6 +2449,7 @@
     <w:lsdException w:name="Smart Hyperlink" w:semiHidden="1" w:unhideWhenUsed="1"/>
     <w:lsdException w:name="Hashtag" w:semiHidden="1" w:unhideWhenUsed="1"/>
     <w:lsdException w:name="Unresolved Mention" w:semiHidden="1" w:unhideWhenUsed="1"/>
+    <w:lsdException w:name="Smart Link" w:semiHidden="1" w:unhideWhenUsed="1"/>
   </w:latentStyles>
   <w:style w:type="paragraph" w:default="1" w:styleId="Normal">
     <w:name w:val="Normal"/>
